--- a/praticaweb/modelli/Oneri - DIA.docx
+++ b/praticaweb/modelli/Oneri - DIA.docx
@@ -9,8 +9,6 @@
           <w:b/>
         </w:rPr>
       </w:pPr>
-      <w:bookmarkStart w:id="0" w:name="_GoBack"/>
-      <w:bookmarkEnd w:id="0"/>
       <w:r>
         <w:rPr>
           <w:b/>
@@ -123,25 +121,51 @@
             <w:r>
               <w:t xml:space="preserve">Protocollo </w:t>
             </w:r>
-            <w:fldSimple w:instr=" MERGEFIELD NUMERO_PROT ">
-              <w:r>
-                <w:rPr>
-                  <w:noProof/>
-                </w:rPr>
-                <w:t>[protocollo]</w:t>
-              </w:r>
-            </w:fldSimple>
+            <w:r>
+              <w:fldChar w:fldCharType="begin"/>
+            </w:r>
+            <w:r>
+              <w:instrText xml:space="preserve"> MERGEFIELD NUMERO_PROT </w:instrText>
+            </w:r>
+            <w:r>
+              <w:fldChar w:fldCharType="separate"/>
+            </w:r>
+            <w:r>
+              <w:rPr>
+                <w:noProof/>
+              </w:rPr>
+              <w:t>[protocollo]</w:t>
+            </w:r>
+            <w:r>
+              <w:rPr>
+                <w:noProof/>
+              </w:rPr>
+              <w:fldChar w:fldCharType="end"/>
+            </w:r>
             <w:r>
               <w:t xml:space="preserve"> del </w:t>
             </w:r>
-            <w:fldSimple w:instr=" MERGEFIELD DATA_PROT ">
-              <w:r>
-                <w:rPr>
-                  <w:noProof/>
-                </w:rPr>
-                <w:t>[data_protocollo]</w:t>
-              </w:r>
-            </w:fldSimple>
+            <w:r>
+              <w:fldChar w:fldCharType="begin"/>
+            </w:r>
+            <w:r>
+              <w:instrText xml:space="preserve"> MERGEFIELD DATA_PROT </w:instrText>
+            </w:r>
+            <w:r>
+              <w:fldChar w:fldCharType="separate"/>
+            </w:r>
+            <w:r>
+              <w:rPr>
+                <w:noProof/>
+              </w:rPr>
+              <w:t>[data_protocollo]</w:t>
+            </w:r>
+            <w:r>
+              <w:rPr>
+                <w:noProof/>
+              </w:rPr>
+              <w:fldChar w:fldCharType="end"/>
+            </w:r>
           </w:p>
         </w:tc>
         <w:tc>
@@ -456,37 +480,234 @@
       </w:pPr>
     </w:p>
     <w:p>
+      <w:pPr>
+        <w:tabs>
+          <w:tab w:val="left" w:pos="5103"/>
+        </w:tabs>
+        <w:rPr>
+          <w:sz w:val="10"/>
+        </w:rPr>
+      </w:pPr>
       <w:r>
         <w:t>Si determina la seguente quantificazione del Contributo di Concessione</w:t>
+      </w:r>
+      <w:r>
+        <w:br/>
       </w:r>
     </w:p>
     <w:tbl>
       <w:tblPr>
+        <w:tblStyle w:val="Grigliatabella"/>
         <w:tblW w:w="0" w:type="auto"/>
-        <w:tblBorders>
-          <w:top w:val="single" w:sz="4" w:space="0" w:color="auto"/>
-          <w:left w:val="single" w:sz="4" w:space="0" w:color="auto"/>
-          <w:bottom w:val="single" w:sz="4" w:space="0" w:color="auto"/>
-          <w:right w:val="single" w:sz="4" w:space="0" w:color="auto"/>
-          <w:insideH w:val="single" w:sz="4" w:space="0" w:color="auto"/>
-          <w:insideV w:val="single" w:sz="4" w:space="0" w:color="auto"/>
-        </w:tblBorders>
         <w:tblLayout w:type="fixed"/>
-        <w:tblCellMar>
-          <w:left w:w="70" w:type="dxa"/>
-          <w:right w:w="70" w:type="dxa"/>
-        </w:tblCellMar>
-        <w:tblLook w:val="0000" w:firstRow="0" w:lastRow="0" w:firstColumn="0" w:lastColumn="0" w:noHBand="0" w:noVBand="0"/>
+        <w:tblLook w:val="04A0" w:firstRow="1" w:lastRow="0" w:firstColumn="1" w:lastColumn="0" w:noHBand="0" w:noVBand="1"/>
       </w:tblPr>
       <w:tblGrid>
-        <w:gridCol w:w="3354"/>
-        <w:gridCol w:w="3354"/>
-        <w:gridCol w:w="3354"/>
+        <w:gridCol w:w="2830"/>
+        <w:gridCol w:w="4107"/>
+        <w:gridCol w:w="2975"/>
       </w:tblGrid>
       <w:tr>
         <w:tc>
           <w:tcPr>
-            <w:tcW w:w="3354" w:type="dxa"/>
+            <w:tcW w:w="2830" w:type="dxa"/>
+            <w:tcMar>
+              <w:top w:w="170" w:type="dxa"/>
+            </w:tcMar>
+          </w:tcPr>
+          <w:p>
+            <w:r>
+              <w:rPr>
+                <w:b/>
+                <w:sz w:val="18"/>
+                <w:szCs w:val="18"/>
+              </w:rPr>
+              <w:t>Classe</w:t>
+            </w:r>
+            <w:r>
+              <w:rPr>
+                <w:b/>
+                <w:sz w:val="18"/>
+                <w:szCs w:val="18"/>
+              </w:rPr>
+              <w:t xml:space="preserve"> </w:t>
+            </w:r>
+            <w:r>
+              <w:rPr>
+                <w:b/>
+                <w:sz w:val="18"/>
+                <w:szCs w:val="18"/>
+              </w:rPr>
+              <w:t>di</w:t>
+            </w:r>
+            <w:r>
+              <w:rPr>
+                <w:b/>
+                <w:sz w:val="18"/>
+                <w:szCs w:val="18"/>
+              </w:rPr>
+              <w:t xml:space="preserve"> </w:t>
+            </w:r>
+            <w:r>
+              <w:rPr>
+                <w:b/>
+                <w:sz w:val="18"/>
+                <w:szCs w:val="18"/>
+              </w:rPr>
+              <w:t>funzi</w:t>
+            </w:r>
+            <w:r>
+              <w:rPr>
+                <w:b/>
+                <w:sz w:val="18"/>
+                <w:szCs w:val="18"/>
+              </w:rPr>
+              <w:t>one:[oneri_dettaglio.funzione;block=w:tr]</w:t>
+            </w:r>
+            <w:r>
+              <w:rPr>
+                <w:b/>
+                <w:sz w:val="18"/>
+                <w:szCs w:val="18"/>
+              </w:rPr>
+              <w:br/>
+              <w:t>Superficie</w:t>
+            </w:r>
+            <w:r>
+              <w:rPr>
+                <w:b/>
+                <w:sz w:val="18"/>
+                <w:szCs w:val="18"/>
+              </w:rPr>
+              <w:t xml:space="preserve"> </w:t>
+            </w:r>
+            <w:r>
+              <w:rPr>
+                <w:b/>
+                <w:sz w:val="18"/>
+                <w:szCs w:val="18"/>
+              </w:rPr>
+              <w:t>utile</w:t>
+            </w:r>
+            <w:r>
+              <w:rPr>
+                <w:b/>
+                <w:sz w:val="18"/>
+                <w:szCs w:val="18"/>
+              </w:rPr>
+              <w:t xml:space="preserve"> mq[oneri_dettaglio.superficie]</w:t>
+            </w:r>
+            <w:r>
+              <w:rPr>
+                <w:b/>
+                <w:sz w:val="18"/>
+                <w:szCs w:val="18"/>
+              </w:rPr>
+              <w:br/>
+              <w:t>Tariffa di riferimento = €[oneri_dettaglio.tariffa]al mq.</w:t>
+            </w:r>
+            <w:r>
+              <w:rPr>
+                <w:b/>
+                <w:sz w:val="18"/>
+                <w:szCs w:val="18"/>
+              </w:rPr>
+              <w:br/>
+            </w:r>
+            <w:r>
+              <w:rPr>
+                <w:b/>
+                <w:sz w:val="18"/>
+                <w:szCs w:val="18"/>
+              </w:rPr>
+              <w:t>[oneri_dettaglio.intervento]</w:t>
+            </w:r>
+          </w:p>
+        </w:tc>
+        <w:tc>
+          <w:tcPr>
+            <w:tcW w:w="4107" w:type="dxa"/>
+            <w:tcMar>
+              <w:top w:w="170" w:type="dxa"/>
+            </w:tcMar>
+          </w:tcPr>
+          <w:p>
+            <w:r>
+              <w:rPr>
+                <w:sz w:val="18"/>
+                <w:szCs w:val="18"/>
+              </w:rPr>
+              <w:t>Costo di costruzione = €[oneri_dettaglio.mq_cc]</w:t>
+            </w:r>
+            <w:r>
+              <w:rPr>
+                <w:sz w:val="18"/>
+                <w:szCs w:val="18"/>
+              </w:rPr>
+              <w:br/>
+              <w:t>B1 = € [oneri_dettaglio.mq_b1]</w:t>
+            </w:r>
+            <w:r>
+              <w:rPr>
+                <w:sz w:val="18"/>
+                <w:szCs w:val="18"/>
+              </w:rPr>
+              <w:br/>
+              <w:t>B2 = € [oneri_dettaglio.mq_b2]</w:t>
+            </w:r>
+            <w:r>
+              <w:rPr>
+                <w:sz w:val="18"/>
+                <w:szCs w:val="18"/>
+              </w:rPr>
+              <w:br/>
+            </w:r>
+            <w:r>
+              <w:rPr>
+                <w:sz w:val="18"/>
+                <w:szCs w:val="18"/>
+              </w:rPr>
+              <w:br/>
+              <w:t>Totale Costo di Costruzione = €[oneri_dettaglio.mq_cc]X[oneri_dettaglio.superficie]mq = € [oneri_dettaglio.cc]</w:t>
+            </w:r>
+            <w:r>
+              <w:rPr>
+                <w:sz w:val="18"/>
+                <w:szCs w:val="18"/>
+              </w:rPr>
+              <w:br/>
+            </w:r>
+            <w:r>
+              <w:rPr>
+                <w:sz w:val="18"/>
+                <w:szCs w:val="18"/>
+              </w:rPr>
+              <w:br/>
+              <w:t>Totale B1 = € [oneri_dettaglio.mq_b1]X[oneri_dettaglio.superficie]mq = € [oneri_dettaglio.b1]</w:t>
+            </w:r>
+            <w:r>
+              <w:rPr>
+                <w:sz w:val="18"/>
+                <w:szCs w:val="18"/>
+              </w:rPr>
+              <w:br/>
+            </w:r>
+            <w:r>
+              <w:rPr>
+                <w:sz w:val="18"/>
+                <w:szCs w:val="18"/>
+              </w:rPr>
+              <w:br/>
+              <w:t>Totale B2 = € [oneri_dettaglio.mq_b2]X[oneri_dettaglio.superficie]mq = € [oneri_dettaglio.b2]</w:t>
+            </w:r>
+          </w:p>
+        </w:tc>
+        <w:tc>
+          <w:tcPr>
+            <w:tcW w:w="2975" w:type="dxa"/>
+            <w:tcMar>
+              <w:top w:w="170" w:type="dxa"/>
+            </w:tcMar>
           </w:tcPr>
           <w:p>
             <w:pPr>
@@ -495,63 +716,75 @@
               </w:tabs>
               <w:rPr>
                 <w:sz w:val="18"/>
+                <w:szCs w:val="18"/>
               </w:rPr>
             </w:pPr>
             <w:r>
               <w:rPr>
-                <w:sz w:val="18"/>
-              </w:rPr>
-              <w:fldChar w:fldCharType="begin"/>
-            </w:r>
-            <w:r>
-              <w:rPr>
-                <w:sz w:val="18"/>
-              </w:rPr>
-              <w:instrText xml:space="preserve"> MERGEFIELD ONERI_DETTAGLIO </w:instrText>
-            </w:r>
-            <w:r>
-              <w:rPr>
-                <w:sz w:val="18"/>
-              </w:rPr>
-              <w:fldChar w:fldCharType="separate"/>
-            </w:r>
-            <w:r>
-              <w:rPr>
-                <w:noProof/>
-                <w:sz w:val="18"/>
-              </w:rPr>
-              <w:t>«ONERI_DETTAGLIO»</w:t>
-            </w:r>
-            <w:r>
-              <w:rPr>
-                <w:sz w:val="18"/>
-              </w:rPr>
-              <w:fldChar w:fldCharType="end"/>
+                <w:b/>
+                <w:sz w:val="18"/>
+                <w:szCs w:val="18"/>
+              </w:rPr>
+              <w:t>Riduzioni applicate:</w:t>
+            </w:r>
+            <w:r>
+              <w:rPr>
+                <w:sz w:val="18"/>
+                <w:szCs w:val="18"/>
+              </w:rPr>
+              <w:br/>
+              <w:t>[oneri_dettaglio.aggravio_carico_insediativo]</w:t>
+            </w:r>
+            <w:r>
+              <w:rPr>
+                <w:sz w:val="18"/>
+                <w:szCs w:val="18"/>
+              </w:rPr>
+              <w:br/>
+              <w:t>[oneri_dettaglio.incentivo_comunale]</w:t>
+            </w:r>
+            <w:r>
+              <w:rPr>
+                <w:sz w:val="18"/>
+                <w:szCs w:val="18"/>
+              </w:rPr>
+              <w:br/>
+            </w:r>
+            <w:r>
+              <w:rPr>
+                <w:b/>
+                <w:sz w:val="18"/>
+                <w:szCs w:val="18"/>
+              </w:rPr>
+              <w:t>Incrementi:</w:t>
             </w:r>
           </w:p>
-        </w:tc>
-        <w:tc>
-          <w:tcPr>
-            <w:tcW w:w="3354" w:type="dxa"/>
-          </w:tcPr>
           <w:p>
             <w:pPr>
               <w:tabs>
                 <w:tab w:val="left" w:pos="5103"/>
               </w:tabs>
+              <w:rPr>
+                <w:sz w:val="18"/>
+                <w:szCs w:val="18"/>
+              </w:rPr>
             </w:pPr>
+            <w:r>
+              <w:rPr>
+                <w:sz w:val="18"/>
+                <w:szCs w:val="18"/>
+              </w:rPr>
+              <w:t>[oneri_dettaglio.tipologie_superiori]</w:t>
+            </w:r>
           </w:p>
-        </w:tc>
-        <w:tc>
-          <w:tcPr>
-            <w:tcW w:w="3354" w:type="dxa"/>
-          </w:tcPr>
           <w:p>
-            <w:pPr>
-              <w:tabs>
-                <w:tab w:val="left" w:pos="5103"/>
-              </w:tabs>
-            </w:pPr>
+            <w:r>
+              <w:rPr>
+                <w:sz w:val="18"/>
+                <w:szCs w:val="18"/>
+              </w:rPr>
+              <w:t>[oneri_dettaglio.interventi_in_sua]</w:t>
+            </w:r>
           </w:p>
         </w:tc>
       </w:tr>
@@ -571,16 +804,6 @@
         <w:tabs>
           <w:tab w:val="left" w:pos="5103"/>
         </w:tabs>
-        <w:rPr>
-          <w:sz w:val="10"/>
-        </w:rPr>
-      </w:pPr>
-    </w:p>
-    <w:p>
-      <w:pPr>
-        <w:tabs>
-          <w:tab w:val="left" w:pos="5103"/>
-        </w:tabs>
       </w:pPr>
       <w:r>
         <w:t>Gli importi sono così ripartiti:</w:t>
@@ -600,14 +823,27 @@
       <w:r>
         <w:tab/>
       </w:r>
-      <w:fldSimple w:instr=" MERGEFIELD ONERI_CC ">
-        <w:r>
-          <w:rPr>
-            <w:noProof/>
-          </w:rPr>
-          <w:t>[oneri_cc]</w:t>
-        </w:r>
-      </w:fldSimple>
+      <w:r>
+        <w:fldChar w:fldCharType="begin"/>
+      </w:r>
+      <w:r>
+        <w:instrText xml:space="preserve"> MERGEFIELD ONERI_CC </w:instrText>
+      </w:r>
+      <w:r>
+        <w:fldChar w:fldCharType="separate"/>
+      </w:r>
+      <w:r>
+        <w:rPr>
+          <w:noProof/>
+        </w:rPr>
+        <w:t>[oneri_cc]</w:t>
+      </w:r>
+      <w:r>
+        <w:rPr>
+          <w:noProof/>
+        </w:rPr>
+        <w:fldChar w:fldCharType="end"/>
+      </w:r>
     </w:p>
     <w:p>
       <w:pPr>
@@ -623,14 +859,27 @@
       <w:r>
         <w:tab/>
       </w:r>
-      <w:fldSimple w:instr=" MERGEFIELD ONERI_B1_90P ">
-        <w:r>
-          <w:rPr>
-            <w:noProof/>
-          </w:rPr>
-          <w:t>[oneri_b1_90p]</w:t>
-        </w:r>
-      </w:fldSimple>
+      <w:r>
+        <w:fldChar w:fldCharType="begin"/>
+      </w:r>
+      <w:r>
+        <w:instrText xml:space="preserve"> MERGEFIELD ONERI_B1_90P </w:instrText>
+      </w:r>
+      <w:r>
+        <w:fldChar w:fldCharType="separate"/>
+      </w:r>
+      <w:r>
+        <w:rPr>
+          <w:noProof/>
+        </w:rPr>
+        <w:t>[oneri_b1_90p]</w:t>
+      </w:r>
+      <w:r>
+        <w:rPr>
+          <w:noProof/>
+        </w:rPr>
+        <w:fldChar w:fldCharType="end"/>
+      </w:r>
     </w:p>
     <w:p>
       <w:pPr>
@@ -646,15 +895,8 @@
       </w:r>
       <w:r>
         <w:tab/>
-      </w:r>
-      <w:fldSimple w:instr=" MERGEFIELD ONERI_B2_93P ">
-        <w:r>
-          <w:rPr>
-            <w:noProof/>
-          </w:rPr>
-          <w:t>oneri_b2_90p</w:t>
-        </w:r>
-      </w:fldSimple>
+        <w:t>[oneri_b2_93p]</w:t>
+      </w:r>
     </w:p>
     <w:p>
       <w:pPr>
@@ -669,15 +911,8 @@
       </w:r>
       <w:r>
         <w:tab/>
-      </w:r>
-      <w:fldSimple w:instr=" MERGEFIELD ONERI_B2_7P ">
-        <w:r>
-          <w:rPr>
-            <w:noProof/>
-          </w:rPr>
-          <w:t>oneri_b2_7p</w:t>
-        </w:r>
-      </w:fldSimple>
+        <w:t>[oneri_b2_7p]</w:t>
+      </w:r>
     </w:p>
     <w:p>
       <w:pPr>
@@ -693,15 +928,8 @@
       </w:r>
       <w:r>
         <w:tab/>
-      </w:r>
-      <w:fldSimple w:instr=" MERGEFIELD ONERI_B1B2_10P ">
-        <w:r>
-          <w:rPr>
-            <w:noProof/>
-          </w:rPr>
-          <w:t>oneri_b1b2_10p</w:t>
-        </w:r>
-      </w:fldSimple>
+        <w:t>[oneri_b1b2_10p]</w:t>
+      </w:r>
     </w:p>
     <w:p>
       <w:pPr>
@@ -725,66 +953,17 @@
           <w:b/>
         </w:rPr>
         <w:tab/>
-      </w:r>
-      <w:r>
-        <w:rPr>
-          <w:b/>
-        </w:rPr>
-        <w:fldChar w:fldCharType="begin"/>
-      </w:r>
-      <w:r>
-        <w:rPr>
-          <w:b/>
-        </w:rPr>
-        <w:instrText xml:space="preserve"> MERGEFIELD ONERI_TOTALE </w:instrText>
-      </w:r>
-      <w:r>
-        <w:rPr>
-          <w:b/>
-        </w:rPr>
-        <w:fldChar w:fldCharType="separate"/>
-      </w:r>
-      <w:r>
-        <w:rPr>
-          <w:b/>
-          <w:noProof/>
-        </w:rPr>
-        <w:t>oneri_totale</w:t>
-      </w:r>
-      <w:r>
-        <w:rPr>
-          <w:b/>
-        </w:rPr>
-        <w:fldChar w:fldCharType="end"/>
-      </w:r>
-    </w:p>
-    <w:p>
-      <w:pPr>
-        <w:tabs>
-          <w:tab w:val="left" w:pos="5103"/>
-          <w:tab w:val="left" w:pos="5130"/>
-          <w:tab w:val="left" w:pos="5220"/>
-          <w:tab w:val="right" w:pos="7020"/>
-          <w:tab w:val="left" w:pos="7371"/>
-        </w:tabs>
+        <w:t>[oneri_totale]</w:t>
+      </w:r>
+    </w:p>
+    <w:p>
+      <w:pPr>
         <w:rPr>
           <w:sz w:val="10"/>
         </w:rPr>
       </w:pPr>
-    </w:p>
-    <w:p>
-      <w:pPr>
-        <w:tabs>
-          <w:tab w:val="left" w:pos="5103"/>
-          <w:tab w:val="left" w:pos="5130"/>
-          <w:tab w:val="left" w:pos="5220"/>
-          <w:tab w:val="right" w:pos="7020"/>
-          <w:tab w:val="left" w:pos="7371"/>
-        </w:tabs>
-        <w:rPr>
-          <w:sz w:val="10"/>
-        </w:rPr>
-      </w:pPr>
+      <w:bookmarkStart w:id="0" w:name="_GoBack"/>
+      <w:bookmarkEnd w:id="0"/>
     </w:p>
     <w:p>
       <w:pPr>
@@ -1076,7 +1255,7 @@
               <w:jc w:val="center"/>
             </w:pPr>
             <w:r>
-              <w:t>Ing. Gian Paolo Trucchi</w:t>
+              <w:t>[dirigente]</w:t>
             </w:r>
           </w:p>
         </w:tc>
@@ -1097,9 +1276,6 @@
     </w:sectPr>
   </w:body>
 </w:document>
-</file>
-
-<file path=word/document2.xml>
 </file>
 
 <file path=word/numbering.xml><?xml version="1.0" encoding="utf-8"?>
@@ -1723,6 +1899,28 @@
       <w:szCs w:val="16"/>
     </w:rPr>
   </w:style>
+  <w:style w:type="table" w:styleId="Grigliatabella">
+    <w:name w:val="Table Grid"/>
+    <w:basedOn w:val="Tabellanormale"/>
+    <w:rsid w:val="00E73F28"/>
+    <w:tblPr>
+      <w:tblInd w:w="0" w:type="dxa"/>
+      <w:tblBorders>
+        <w:top w:val="single" w:sz="4" w:space="0" w:color="auto"/>
+        <w:left w:val="single" w:sz="4" w:space="0" w:color="auto"/>
+        <w:bottom w:val="single" w:sz="4" w:space="0" w:color="auto"/>
+        <w:right w:val="single" w:sz="4" w:space="0" w:color="auto"/>
+        <w:insideH w:val="single" w:sz="4" w:space="0" w:color="auto"/>
+        <w:insideV w:val="single" w:sz="4" w:space="0" w:color="auto"/>
+      </w:tblBorders>
+      <w:tblCellMar>
+        <w:top w:w="0" w:type="dxa"/>
+        <w:left w:w="108" w:type="dxa"/>
+        <w:bottom w:w="0" w:type="dxa"/>
+        <w:right w:w="108" w:type="dxa"/>
+      </w:tblCellMar>
+    </w:tblPr>
+  </w:style>
 </w:styles>
 </file>
 

--- a/praticaweb/modelli/Oneri - DIA.docx
+++ b/praticaweb/modelli/Oneri - DIA.docx
@@ -121,51 +121,25 @@
             <w:r>
               <w:t xml:space="preserve">Protocollo </w:t>
             </w:r>
-            <w:r>
-              <w:fldChar w:fldCharType="begin"/>
-            </w:r>
-            <w:r>
-              <w:instrText xml:space="preserve"> MERGEFIELD NUMERO_PROT </w:instrText>
-            </w:r>
-            <w:r>
-              <w:fldChar w:fldCharType="separate"/>
-            </w:r>
-            <w:r>
-              <w:rPr>
-                <w:noProof/>
-              </w:rPr>
-              <w:t>[protocollo]</w:t>
-            </w:r>
-            <w:r>
-              <w:rPr>
-                <w:noProof/>
-              </w:rPr>
-              <w:fldChar w:fldCharType="end"/>
-            </w:r>
+            <w:fldSimple w:instr=" MERGEFIELD NUMERO_PROT ">
+              <w:r>
+                <w:rPr>
+                  <w:noProof/>
+                </w:rPr>
+                <w:t>[protocollo]</w:t>
+              </w:r>
+            </w:fldSimple>
             <w:r>
               <w:t xml:space="preserve"> del </w:t>
             </w:r>
-            <w:r>
-              <w:fldChar w:fldCharType="begin"/>
-            </w:r>
-            <w:r>
-              <w:instrText xml:space="preserve"> MERGEFIELD DATA_PROT </w:instrText>
-            </w:r>
-            <w:r>
-              <w:fldChar w:fldCharType="separate"/>
-            </w:r>
-            <w:r>
-              <w:rPr>
-                <w:noProof/>
-              </w:rPr>
-              <w:t>[data_protocollo]</w:t>
-            </w:r>
-            <w:r>
-              <w:rPr>
-                <w:noProof/>
-              </w:rPr>
-              <w:fldChar w:fldCharType="end"/>
-            </w:r>
+            <w:fldSimple w:instr=" MERGEFIELD DATA_PROT ">
+              <w:r>
+                <w:rPr>
+                  <w:noProof/>
+                </w:rPr>
+                <w:t>[data_protocollo]</w:t>
+              </w:r>
+            </w:fldSimple>
           </w:p>
         </w:tc>
         <w:tc>
@@ -823,27 +797,14 @@
       <w:r>
         <w:tab/>
       </w:r>
-      <w:r>
-        <w:fldChar w:fldCharType="begin"/>
-      </w:r>
-      <w:r>
-        <w:instrText xml:space="preserve"> MERGEFIELD ONERI_CC </w:instrText>
-      </w:r>
-      <w:r>
-        <w:fldChar w:fldCharType="separate"/>
-      </w:r>
-      <w:r>
-        <w:rPr>
-          <w:noProof/>
-        </w:rPr>
-        <w:t>[oneri_cc]</w:t>
-      </w:r>
-      <w:r>
-        <w:rPr>
-          <w:noProof/>
-        </w:rPr>
-        <w:fldChar w:fldCharType="end"/>
-      </w:r>
+      <w:fldSimple w:instr=" MERGEFIELD ONERI_CC ">
+        <w:r>
+          <w:rPr>
+            <w:noProof/>
+          </w:rPr>
+          <w:t>[oneri_cc]</w:t>
+        </w:r>
+      </w:fldSimple>
     </w:p>
     <w:p>
       <w:pPr>
@@ -859,27 +820,34 @@
       <w:r>
         <w:tab/>
       </w:r>
-      <w:r>
-        <w:fldChar w:fldCharType="begin"/>
-      </w:r>
-      <w:r>
-        <w:instrText xml:space="preserve"> MERGEFIELD ONERI_B1_90P </w:instrText>
-      </w:r>
-      <w:r>
-        <w:fldChar w:fldCharType="separate"/>
-      </w:r>
-      <w:r>
-        <w:rPr>
-          <w:noProof/>
-        </w:rPr>
-        <w:t>[oneri_b1_90p]</w:t>
-      </w:r>
-      <w:r>
-        <w:rPr>
-          <w:noProof/>
-        </w:rPr>
-        <w:fldChar w:fldCharType="end"/>
-      </w:r>
+      <w:fldSimple w:instr=" MERGEFIELD ONERI_B1_90P ">
+        <w:r>
+          <w:rPr>
+            <w:noProof/>
+          </w:rPr>
+          <w:t>[</w:t>
+        </w:r>
+        <w:r>
+          <w:rPr>
+            <w:noProof/>
+          </w:rPr>
+          <w:t>oneri_</w:t>
+        </w:r>
+        <w:r>
+          <w:rPr>
+            <w:noProof/>
+          </w:rPr>
+          <w:t>b1_90p</w:t>
+        </w:r>
+        <w:bookmarkStart w:id="0" w:name="_GoBack"/>
+        <w:bookmarkEnd w:id="0"/>
+        <w:r>
+          <w:rPr>
+            <w:noProof/>
+          </w:rPr>
+          <w:t>]</w:t>
+        </w:r>
+      </w:fldSimple>
     </w:p>
     <w:p>
       <w:pPr>
@@ -962,8 +930,6 @@
           <w:sz w:val="10"/>
         </w:rPr>
       </w:pPr>
-      <w:bookmarkStart w:id="0" w:name="_GoBack"/>
-      <w:bookmarkEnd w:id="0"/>
     </w:p>
     <w:p>
       <w:pPr>

--- a/praticaweb/modelli/Oneri - DIA.docx
+++ b/praticaweb/modelli/Oneri - DIA.docx
@@ -1,99 +1,10 @@
 
 <file path=word/document.xml><?xml version="1.0" encoding="utf-8"?>
-<w:document xmlns:wpc="http://schemas.microsoft.com/office/word/2010/wordprocessingCanvas" xmlns:mc="http://schemas.openxmlformats.org/markup-compatibility/2006" xmlns:o="urn:schemas-microsoft-com:office:office" xmlns:r="http://schemas.openxmlformats.org/officeDocument/2006/relationships" xmlns:m="http://schemas.openxmlformats.org/officeDocument/2006/math" xmlns:v="urn:schemas-microsoft-com:vml" xmlns:wp14="http://schemas.microsoft.com/office/word/2010/wordprocessingDrawing" xmlns:wp="http://schemas.openxmlformats.org/drawingml/2006/wordprocessingDrawing" xmlns:w10="urn:schemas-microsoft-com:office:word" xmlns:w="http://schemas.openxmlformats.org/wordprocessingml/2006/main" xmlns:w14="http://schemas.microsoft.com/office/word/2010/wordml" xmlns:w15="http://schemas.microsoft.com/office/word/2012/wordml" xmlns:wpg="http://schemas.microsoft.com/office/word/2010/wordprocessingGroup" xmlns:wpi="http://schemas.microsoft.com/office/word/2010/wordprocessingInk" xmlns:wne="http://schemas.microsoft.com/office/word/2006/wordml" xmlns:wps="http://schemas.microsoft.com/office/word/2010/wordprocessingShape" mc:Ignorable="w14 w15 wp14">
+<w:document xmlns:wpc="http://schemas.microsoft.com/office/word/2010/wordprocessingCanvas" xmlns:mc="http://schemas.openxmlformats.org/markup-compatibility/2006" xmlns:o="urn:schemas-microsoft-com:office:office" xmlns:r="http://schemas.openxmlformats.org/officeDocument/2006/relationships" xmlns:m="http://schemas.openxmlformats.org/officeDocument/2006/math" xmlns:v="urn:schemas-microsoft-com:vml" xmlns:wp14="http://schemas.microsoft.com/office/word/2010/wordprocessingDrawing" xmlns:wp="http://schemas.openxmlformats.org/drawingml/2006/wordprocessingDrawing" xmlns:w10="urn:schemas-microsoft-com:office:word" xmlns:w="http://schemas.openxmlformats.org/wordprocessingml/2006/main" xmlns:w14="http://schemas.microsoft.com/office/word/2010/wordml" xmlns:wpg="http://schemas.microsoft.com/office/word/2010/wordprocessingGroup" xmlns:wpi="http://schemas.microsoft.com/office/word/2010/wordprocessingInk" xmlns:wne="http://schemas.microsoft.com/office/word/2006/wordml" xmlns:wps="http://schemas.microsoft.com/office/word/2010/wordprocessingShape" mc:Ignorable="w14 wp14">
   <w:body>
-    <w:p>
-      <w:pPr>
-        <w:jc w:val="center"/>
-        <w:rPr>
-          <w:b/>
-        </w:rPr>
-      </w:pPr>
-      <w:r>
-        <w:rPr>
-          <w:b/>
-          <w:noProof/>
-        </w:rPr>
-        <w:drawing>
-          <wp:anchor distT="0" distB="0" distL="114300" distR="114300" simplePos="0" relativeHeight="251657728" behindDoc="0" locked="0" layoutInCell="1" allowOverlap="1">
-            <wp:simplePos x="0" y="0"/>
-            <wp:positionH relativeFrom="column">
-              <wp:posOffset>2267585</wp:posOffset>
-            </wp:positionH>
-            <wp:positionV relativeFrom="paragraph">
-              <wp:posOffset>74930</wp:posOffset>
-            </wp:positionV>
-            <wp:extent cx="1764665" cy="777240"/>
-            <wp:effectExtent l="0" t="0" r="6985" b="3810"/>
-            <wp:wrapSquare wrapText="bothSides"/>
-            <wp:docPr id="5" name="Immagine 5" descr="Ste_co blu"/>
-            <wp:cNvGraphicFramePr>
-              <a:graphicFrameLocks xmlns:a="http://schemas.openxmlformats.org/drawingml/2006/main" noChangeAspect="1"/>
-            </wp:cNvGraphicFramePr>
-            <a:graphic xmlns:a="http://schemas.openxmlformats.org/drawingml/2006/main">
-              <a:graphicData uri="http://schemas.openxmlformats.org/drawingml/2006/picture">
-                <pic:pic xmlns:pic="http://schemas.openxmlformats.org/drawingml/2006/picture">
-                  <pic:nvPicPr>
-                    <pic:cNvPr id="0" name="Picture 5" descr="Ste_co blu"/>
-                    <pic:cNvPicPr>
-                      <a:picLocks noChangeAspect="1" noChangeArrowheads="1"/>
-                    </pic:cNvPicPr>
-                  </pic:nvPicPr>
-                  <pic:blipFill>
-                    <a:blip r:embed="rId5" cstate="print">
-                      <a:extLst>
-                        <a:ext uri="{28A0092B-C50C-407E-A947-70E740481C1C}">
-                          <a14:useLocalDpi xmlns:a14="http://schemas.microsoft.com/office/drawing/2010/main" val="0"/>
-                        </a:ext>
-                      </a:extLst>
-                    </a:blip>
-                    <a:srcRect/>
-                    <a:stretch>
-                      <a:fillRect/>
-                    </a:stretch>
-                  </pic:blipFill>
-                  <pic:spPr bwMode="auto">
-                    <a:xfrm>
-                      <a:off x="0" y="0"/>
-                      <a:ext cx="1764665" cy="777240"/>
-                    </a:xfrm>
-                    <a:prstGeom prst="rect">
-                      <a:avLst/>
-                    </a:prstGeom>
-                    <a:noFill/>
-                  </pic:spPr>
-                </pic:pic>
-              </a:graphicData>
-            </a:graphic>
-            <wp14:sizeRelH relativeFrom="page">
-              <wp14:pctWidth>0</wp14:pctWidth>
-            </wp14:sizeRelH>
-            <wp14:sizeRelV relativeFrom="page">
-              <wp14:pctHeight>0</wp14:pctHeight>
-            </wp14:sizeRelV>
-          </wp:anchor>
-        </w:drawing>
-      </w:r>
-    </w:p>
-    <w:p>
-      <w:pPr>
-        <w:jc w:val="center"/>
-        <w:rPr>
-          <w:b/>
-        </w:rPr>
-      </w:pPr>
-    </w:p>
-    <w:p>
-      <w:pPr>
-        <w:jc w:val="center"/>
-        <w:rPr>
-          <w:b/>
-        </w:rPr>
-      </w:pPr>
-    </w:p>
     <w:tbl>
       <w:tblPr>
-        <w:tblW w:w="10087" w:type="dxa"/>
+        <w:tblW w:w="11646" w:type="dxa"/>
         <w:tblLayout w:type="fixed"/>
         <w:tblCellMar>
           <w:left w:w="70" w:type="dxa"/>
@@ -102,16 +13,15 @@
         <w:tblLook w:val="0000" w:firstRow="0" w:lastRow="0" w:firstColumn="0" w:lastColumn="0" w:noHBand="0" w:noVBand="0"/>
       </w:tblPr>
       <w:tblGrid>
-        <w:gridCol w:w="2764"/>
+        <w:gridCol w:w="4323"/>
         <w:gridCol w:w="3969"/>
         <w:gridCol w:w="3354"/>
       </w:tblGrid>
       <w:tr>
         <w:tc>
           <w:tcPr>
-            <w:tcW w:w="2764" w:type="dxa"/>
+            <w:tcW w:w="4323" w:type="dxa"/>
           </w:tcPr>
-          <w:p/>
           <w:p>
             <w:pPr>
               <w:rPr>
@@ -156,24 +66,6 @@
               </w:rPr>
             </w:pPr>
           </w:p>
-          <w:p>
-            <w:pPr>
-              <w:jc w:val="center"/>
-              <w:rPr>
-                <w:b/>
-                <w:i/>
-                <w:sz w:val="24"/>
-              </w:rPr>
-            </w:pPr>
-            <w:r>
-              <w:rPr>
-                <w:b/>
-                <w:i/>
-                <w:sz w:val="24"/>
-              </w:rPr>
-              <w:t>SETTORE TERRITORIO</w:t>
-            </w:r>
-          </w:p>
         </w:tc>
         <w:tc>
           <w:tcPr>
@@ -192,7 +84,7 @@
       <w:tr>
         <w:tc>
           <w:tcPr>
-            <w:tcW w:w="2764" w:type="dxa"/>
+            <w:tcW w:w="4323" w:type="dxa"/>
           </w:tcPr>
           <w:p>
             <w:pPr>
@@ -216,24 +108,6 @@
                 <w:szCs w:val="22"/>
               </w:rPr>
             </w:pPr>
-            <w:r>
-              <w:rPr>
-                <w:b/>
-                <w:i/>
-                <w:sz w:val="22"/>
-                <w:szCs w:val="22"/>
-              </w:rPr>
-              <w:t>SPORTELLO UNICO PER L’EDILIZI</w:t>
-            </w:r>
-            <w:r>
-              <w:rPr>
-                <w:b/>
-                <w:i/>
-                <w:sz w:val="22"/>
-                <w:szCs w:val="22"/>
-              </w:rPr>
-              <w:t>A</w:t>
-            </w:r>
           </w:p>
         </w:tc>
         <w:tc>
@@ -256,15 +130,6 @@
         <w:jc w:val="center"/>
         <w:rPr>
           <w:b/>
-          <w:sz w:val="24"/>
-        </w:rPr>
-      </w:pPr>
-    </w:p>
-    <w:p>
-      <w:pPr>
-        <w:jc w:val="center"/>
-        <w:rPr>
-          <w:b/>
         </w:rPr>
       </w:pPr>
       <w:r>
@@ -291,19 +156,10 @@
         <w:jc w:val="both"/>
       </w:pPr>
       <w:r>
-        <w:t xml:space="preserve">Vista l’istanza presentata dal sig. </w:t>
-      </w:r>
-      <w:r>
-        <w:t xml:space="preserve">**** </w:t>
-      </w:r>
-      <w:r>
-        <w:t>in qualità di proprietario dell’immobile ubicato in Sanremo, località</w:t>
-      </w:r>
-      <w:r>
-        <w:t xml:space="preserve"> ****</w:t>
-      </w:r>
-      <w:r>
-        <w:t xml:space="preserve">, ai fini del successivo inoltro della </w:t>
+        <w:t xml:space="preserve">Vista l’istanza </w:t>
+      </w:r>
+      <w:r>
+        <w:t xml:space="preserve">ai fini del successivo inoltro della </w:t>
       </w:r>
       <w:r>
         <w:rPr>
@@ -320,25 +176,10 @@
         <w:t xml:space="preserve"> di inizio attività</w:t>
       </w:r>
       <w:r>
-        <w:t xml:space="preserve"> ai sensi </w:t>
-      </w:r>
-      <w:r>
-        <w:t xml:space="preserve">Legge </w:t>
-      </w:r>
-      <w:r>
-        <w:t xml:space="preserve">Regionale n. </w:t>
-      </w:r>
-      <w:r>
-        <w:t>16</w:t>
-      </w:r>
-      <w:r>
-        <w:t xml:space="preserve"> del </w:t>
-      </w:r>
-      <w:r>
-        <w:t>6 giugno 2008</w:t>
-      </w:r>
-      <w:r>
-        <w:t xml:space="preserve"> e ss. mm. e ii.</w:t>
+        <w:t xml:space="preserve"> ai sensi Legge </w:t>
+      </w:r>
+      <w:r>
+        <w:t>Regionale n. 16 del 6 giugno 2008 e ss. mm. e ii.</w:t>
       </w:r>
       <w:r>
         <w:rPr>
@@ -348,6 +189,44 @@
       </w:r>
       <w:r>
         <w:t xml:space="preserve"> </w:t>
+      </w:r>
+      <w:r>
+        <w:t xml:space="preserve">presentata </w:t>
+      </w:r>
+      <w:r>
+        <w:t xml:space="preserve">da </w:t>
+      </w:r>
+      <w:r>
+        <w:t>[</w:t>
+      </w:r>
+      <w:proofErr w:type="spellStart"/>
+      <w:r>
+        <w:t>elenco_richiedenti</w:t>
+      </w:r>
+      <w:proofErr w:type="spellEnd"/>
+      <w:r>
+        <w:t xml:space="preserve">] </w:t>
+      </w:r>
+      <w:r>
+        <w:t>per</w:t>
+      </w:r>
+      <w:r>
+        <w:t xml:space="preserve"> </w:t>
+      </w:r>
+      <w:r>
+        <w:t>[oggetto]</w:t>
+      </w:r>
+      <w:r>
+        <w:fldChar w:fldCharType="begin"/>
+      </w:r>
+      <w:r>
+        <w:instrText xml:space="preserve"> MERGEFIELD "OGGETTO" </w:instrText>
+      </w:r>
+      <w:r>
+        <w:fldChar w:fldCharType="end"/>
+      </w:r>
+      <w:r>
+        <w:t xml:space="preserve"> in [ubicazione].</w:t>
       </w:r>
     </w:p>
     <w:p>
@@ -356,28 +235,7 @@
           <w:ilvl w:val="0"/>
           <w:numId w:val="7"/>
         </w:numPr>
-      </w:pPr>
-      <w:r>
-        <w:t xml:space="preserve">Vista </w:t>
-      </w:r>
-      <w:smartTag w:uri="urn:schemas-microsoft-com:office:smarttags" w:element="PersonName">
-        <w:smartTagPr>
-          <w:attr w:name="ProductID" w:val="la Legge"/>
-        </w:smartTagPr>
-        <w:r>
-          <w:t>la Legge</w:t>
-        </w:r>
-      </w:smartTag>
-      <w:r>
-        <w:t xml:space="preserve"> 28.01.77 n. 10;</w:t>
-      </w:r>
-    </w:p>
-    <w:p>
-      <w:pPr>
-        <w:numPr>
-          <w:ilvl w:val="0"/>
-          <w:numId w:val="7"/>
-        </w:numPr>
+        <w:jc w:val="both"/>
       </w:pPr>
       <w:r>
         <w:t xml:space="preserve">Vista </w:t>
@@ -400,6 +258,7 @@
           <w:ilvl w:val="0"/>
           <w:numId w:val="7"/>
         </w:numPr>
+        <w:jc w:val="both"/>
       </w:pPr>
       <w:r>
         <w:t xml:space="preserve">Vista </w:t>
@@ -425,18 +284,93 @@
         <w:jc w:val="both"/>
       </w:pPr>
       <w:r>
-        <w:t xml:space="preserve">Vista </w:t>
-      </w:r>
-      <w:smartTag w:uri="urn:schemas-microsoft-com:office:smarttags" w:element="PersonName">
-        <w:smartTagPr>
-          <w:attr w:name="ProductID" w:val="la Legge Regionale"/>
-        </w:smartTagPr>
-        <w:r>
-          <w:t>la Legge Regionale</w:t>
-        </w:r>
-      </w:smartTag>
-      <w:r>
-        <w:t xml:space="preserve"> n°24 del 06.08.2001;</w:t>
+        <w:t>Vista la Deliberazione del Consiglio Comunale n. 15 del 05/04/2016 relativa all’adeguamento delle tariffe del contributo di costruzione in applicazione dell’art 84 della LR n° 29/2016;</w:t>
+      </w:r>
+    </w:p>
+    <w:p>
+      <w:pPr>
+        <w:numPr>
+          <w:ilvl w:val="0"/>
+          <w:numId w:val="7"/>
+        </w:numPr>
+        <w:jc w:val="both"/>
+        <w:rPr>
+          <w:color w:val="FF0000"/>
+        </w:rPr>
+      </w:pPr>
+      <w:r>
+        <w:rPr>
+          <w:color w:val="FF0000"/>
+        </w:rPr>
+        <w:t>Vista la Legge Regionale</w:t>
+      </w:r>
+      <w:r>
+        <w:rPr>
+          <w:color w:val="FF0000"/>
+        </w:rPr>
+        <w:t xml:space="preserve"> n°24 del 06.08.2001</w:t>
+      </w:r>
+      <w:r>
+        <w:rPr>
+          <w:color w:val="FF0000"/>
+        </w:rPr>
+        <w:t xml:space="preserve"> e smi</w:t>
+      </w:r>
+      <w:r>
+        <w:rPr>
+          <w:color w:val="FF0000"/>
+        </w:rPr>
+        <w:t xml:space="preserve"> (recupero sottotetti)</w:t>
+      </w:r>
+      <w:r>
+        <w:rPr>
+          <w:color w:val="FF0000"/>
+        </w:rPr>
+        <w:t>;</w:t>
+      </w:r>
+    </w:p>
+    <w:p>
+      <w:pPr>
+        <w:numPr>
+          <w:ilvl w:val="0"/>
+          <w:numId w:val="7"/>
+        </w:numPr>
+      </w:pPr>
+      <w:r>
+        <w:t>Vista la L</w:t>
+      </w:r>
+      <w:r>
+        <w:t>egge Regionale n. 16 del 06 giugno 2008 e ss.mm. e ii. recante norme per la disciplina dell’attività edilizia;</w:t>
+      </w:r>
+    </w:p>
+    <w:p>
+      <w:pPr>
+        <w:numPr>
+          <w:ilvl w:val="0"/>
+          <w:numId w:val="7"/>
+        </w:numPr>
+        <w:jc w:val="both"/>
+        <w:rPr>
+          <w:color w:val="FF0000"/>
+        </w:rPr>
+      </w:pPr>
+      <w:r>
+        <w:rPr>
+          <w:color w:val="FF0000"/>
+        </w:rPr>
+        <w:t>Vista la Legge Regionale n° 49 del 03/11/2009 e smi</w:t>
+      </w:r>
+      <w:r>
+        <w:rPr>
+          <w:color w:val="FF0000"/>
+        </w:rPr>
+        <w:t xml:space="preserve"> (c.d. piano casa)</w:t>
+      </w:r>
+      <w:r>
+        <w:rPr>
+          <w:color w:val="FF0000"/>
+        </w:rPr>
+        <w:t>;</w:t>
       </w:r>
     </w:p>
     <w:p>
@@ -536,7 +470,43 @@
                 <w:sz w:val="18"/>
                 <w:szCs w:val="18"/>
               </w:rPr>
-              <w:t>one:[oneri_dettaglio.funzione;block=w:tr]</w:t>
+              <w:t>one:[</w:t>
+            </w:r>
+            <w:proofErr w:type="spellStart"/>
+            <w:r>
+              <w:rPr>
+                <w:b/>
+                <w:sz w:val="18"/>
+                <w:szCs w:val="18"/>
+              </w:rPr>
+              <w:t>oneri_dettaglio.funzione;block</w:t>
+            </w:r>
+            <w:proofErr w:type="spellEnd"/>
+            <w:r>
+              <w:rPr>
+                <w:b/>
+                <w:sz w:val="18"/>
+                <w:szCs w:val="18"/>
+              </w:rPr>
+              <w:t>=</w:t>
+            </w:r>
+            <w:proofErr w:type="spellStart"/>
+            <w:r>
+              <w:rPr>
+                <w:b/>
+                <w:sz w:val="18"/>
+                <w:szCs w:val="18"/>
+              </w:rPr>
+              <w:t>w:tr</w:t>
+            </w:r>
+            <w:proofErr w:type="spellEnd"/>
+            <w:r>
+              <w:rPr>
+                <w:b/>
+                <w:sz w:val="18"/>
+                <w:szCs w:val="18"/>
+              </w:rPr>
+              <w:t>]</w:t>
             </w:r>
             <w:r>
               <w:rPr>
@@ -569,7 +539,25 @@
                 <w:sz w:val="18"/>
                 <w:szCs w:val="18"/>
               </w:rPr>
-              <w:t xml:space="preserve"> mq[oneri_dettaglio.superficie]</w:t>
+              <w:t xml:space="preserve"> mq[</w:t>
+            </w:r>
+            <w:proofErr w:type="spellStart"/>
+            <w:r>
+              <w:rPr>
+                <w:b/>
+                <w:sz w:val="18"/>
+                <w:szCs w:val="18"/>
+              </w:rPr>
+              <w:t>oneri_dettaglio.superficie</w:t>
+            </w:r>
+            <w:proofErr w:type="spellEnd"/>
+            <w:r>
+              <w:rPr>
+                <w:b/>
+                <w:sz w:val="18"/>
+                <w:szCs w:val="18"/>
+              </w:rPr>
+              <w:t>]</w:t>
             </w:r>
             <w:r>
               <w:rPr>
@@ -839,8 +827,6 @@
           </w:rPr>
           <w:t>b1_90p</w:t>
         </w:r>
-        <w:bookmarkStart w:id="0" w:name="_GoBack"/>
-        <w:bookmarkEnd w:id="0"/>
         <w:r>
           <w:rPr>
             <w:noProof/>
@@ -921,7 +907,21 @@
           <w:b/>
         </w:rPr>
         <w:tab/>
-        <w:t>[oneri_totale]</w:t>
+        <w:t>[</w:t>
+      </w:r>
+      <w:proofErr w:type="spellStart"/>
+      <w:r>
+        <w:rPr>
+          <w:b/>
+        </w:rPr>
+        <w:t>oneri_totale</w:t>
+      </w:r>
+      <w:proofErr w:type="spellEnd"/>
+      <w:r>
+        <w:rPr>
+          <w:b/>
+        </w:rPr>
+        <w:t>]</w:t>
       </w:r>
     </w:p>
     <w:p>
@@ -990,8 +990,9 @@
         <w:t>UNICA SOLUZIONE:</w:t>
       </w:r>
     </w:p>
-    <w:p/>
-    <w:p>
+    <w:p>
+      <w:bookmarkStart w:id="0" w:name="_GoBack"/>
+      <w:bookmarkEnd w:id="0"/>
       <w:r>
         <w:t>Quietanze dalla n. _________ alla n. _________ del ___________ Il Ragioniere Capo _____________________.</w:t>
       </w:r>
@@ -1050,10 +1051,10 @@
           <w:tab w:val="left" w:pos="5103"/>
           <w:tab w:val="left" w:pos="7371"/>
         </w:tabs>
-        <w:rPr>
-          <w:sz w:val="10"/>
-        </w:rPr>
-      </w:pPr>
+      </w:pPr>
+      <w:r>
+        <w:t>Sanremo, [data]</w:t>
+      </w:r>
     </w:p>
     <w:p>
       <w:pPr>
@@ -1103,14 +1104,6 @@
           <w:tab w:val="left" w:pos="5103"/>
           <w:tab w:val="left" w:pos="7371"/>
         </w:tabs>
-      </w:pPr>
-    </w:p>
-    <w:p>
-      <w:pPr>
-        <w:tabs>
-          <w:tab w:val="left" w:pos="5103"/>
-          <w:tab w:val="left" w:pos="7371"/>
-        </w:tabs>
         <w:rPr>
           <w:sz w:val="10"/>
         </w:rPr>
@@ -1118,79 +1111,26 @@
     </w:p>
     <w:tbl>
       <w:tblPr>
-        <w:tblW w:w="9614" w:type="dxa"/>
-        <w:tblLayout w:type="fixed"/>
-        <w:tblCellMar>
-          <w:left w:w="70" w:type="dxa"/>
-          <w:right w:w="70" w:type="dxa"/>
-        </w:tblCellMar>
-        <w:tblLook w:val="0000" w:firstRow="0" w:lastRow="0" w:firstColumn="0" w:lastColumn="0" w:noHBand="0" w:noVBand="0"/>
+        <w:tblStyle w:val="Grigliatabella"/>
+        <w:tblW w:w="0" w:type="auto"/>
+        <w:tblBorders>
+          <w:top w:val="none" w:sz="0" w:space="0" w:color="auto"/>
+          <w:left w:val="none" w:sz="0" w:space="0" w:color="auto"/>
+          <w:bottom w:val="none" w:sz="0" w:space="0" w:color="auto"/>
+          <w:right w:val="none" w:sz="0" w:space="0" w:color="auto"/>
+          <w:insideH w:val="none" w:sz="0" w:space="0" w:color="auto"/>
+          <w:insideV w:val="none" w:sz="0" w:space="0" w:color="auto"/>
+        </w:tblBorders>
+        <w:tblLook w:val="04A0" w:firstRow="1" w:lastRow="0" w:firstColumn="1" w:lastColumn="0" w:noHBand="0" w:noVBand="1"/>
       </w:tblPr>
       <w:tblGrid>
-        <w:gridCol w:w="4181"/>
-        <w:gridCol w:w="1985"/>
-        <w:gridCol w:w="3448"/>
+        <w:gridCol w:w="4889"/>
+        <w:gridCol w:w="4889"/>
       </w:tblGrid>
       <w:tr>
         <w:tc>
           <w:tcPr>
-            <w:tcW w:w="4181" w:type="dxa"/>
-          </w:tcPr>
-          <w:p>
-            <w:pPr>
-              <w:rPr>
-                <w:i/>
-              </w:rPr>
-            </w:pPr>
-            <w:r>
-              <w:rPr>
-                <w:i/>
-              </w:rPr>
-              <w:t xml:space="preserve">IL RESPONSABILE </w:t>
-            </w:r>
-            <w:r>
-              <w:rPr>
-                <w:i/>
-              </w:rPr>
-              <w:t>C</w:t>
-            </w:r>
-            <w:r>
-              <w:rPr>
-                <w:i/>
-              </w:rPr>
-              <w:t>OORDINAMENTO</w:t>
-            </w:r>
-          </w:p>
-          <w:p>
-            <w:pPr>
-              <w:rPr>
-                <w:i/>
-              </w:rPr>
-            </w:pPr>
-            <w:r>
-              <w:rPr>
-                <w:i/>
-              </w:rPr>
-              <w:t>SPORTELLO UNICO PER L’EDILIZIA</w:t>
-            </w:r>
-          </w:p>
-          <w:p>
-            <w:r>
-              <w:t xml:space="preserve">        </w:t>
-            </w:r>
-            <w:r>
-              <w:t>Arch. Alessandra SEGGI</w:t>
-            </w:r>
-          </w:p>
-          <w:p>
-            <w:pPr>
-              <w:jc w:val="center"/>
-            </w:pPr>
-          </w:p>
-        </w:tc>
-        <w:tc>
-          <w:tcPr>
-            <w:tcW w:w="1985" w:type="dxa"/>
+            <w:tcW w:w="4889" w:type="dxa"/>
           </w:tcPr>
           <w:p>
             <w:pPr>
@@ -1200,28 +1140,67 @@
         </w:tc>
         <w:tc>
           <w:tcPr>
-            <w:tcW w:w="3448" w:type="dxa"/>
+            <w:tcW w:w="4889" w:type="dxa"/>
           </w:tcPr>
           <w:p>
             <w:pPr>
               <w:jc w:val="center"/>
-              <w:rPr>
-                <w:i/>
-              </w:rPr>
             </w:pPr>
             <w:r>
-              <w:rPr>
-                <w:i/>
-              </w:rPr>
-              <w:t>IL DIRIGENTE SETTORE TERRITORIO</w:t>
+              <w:t>IL RESPONSABILE DEL PROCEDIMENTO</w:t>
             </w:r>
           </w:p>
           <w:p>
             <w:pPr>
               <w:jc w:val="center"/>
+              <w:rPr>
+                <w:i/>
+                <w:color w:val="000000"/>
+              </w:rPr>
             </w:pPr>
             <w:r>
-              <w:t>[dirigente]</w:t>
+              <w:rPr>
+                <w:i/>
+                <w:color w:val="000000"/>
+              </w:rPr>
+              <w:t>[</w:t>
+            </w:r>
+            <w:proofErr w:type="spellStart"/>
+            <w:r>
+              <w:rPr>
+                <w:i/>
+                <w:color w:val="000000"/>
+              </w:rPr>
+              <w:t>responsabile_procedimento</w:t>
+            </w:r>
+            <w:proofErr w:type="spellEnd"/>
+            <w:r>
+              <w:rPr>
+                <w:i/>
+                <w:color w:val="000000"/>
+              </w:rPr>
+              <w:t>]</w:t>
+            </w:r>
+          </w:p>
+          <w:p>
+            <w:pPr>
+              <w:jc w:val="center"/>
+              <w:rPr>
+                <w:i/>
+              </w:rPr>
+            </w:pPr>
+            <w:r>
+              <w:rPr>
+                <w:i/>
+                <w:color w:val="000000"/>
+              </w:rPr>
+              <w:t>firmato digitalmente</w:t>
+            </w:r>
+            <w:r>
+              <w:rPr>
+                <w:i/>
+              </w:rPr>
+              <w:t>]</w:t>
             </w:r>
           </w:p>
         </w:tc>
@@ -1236,16 +1215,299 @@
       </w:pPr>
     </w:p>
     <w:sectPr>
+      <w:headerReference w:type="default" r:id="rId8"/>
       <w:pgSz w:w="11906" w:h="16838"/>
-      <w:pgMar w:top="426" w:right="991" w:bottom="1134" w:left="993" w:header="720" w:footer="720" w:gutter="0"/>
+      <w:pgMar w:top="426" w:right="991" w:bottom="1134" w:left="993" w:header="435" w:footer="720" w:gutter="0"/>
       <w:cols w:space="720"/>
+      <w:docGrid w:linePitch="360"/>
     </w:sectPr>
   </w:body>
 </w:document>
 </file>
 
+<file path=word/endnotes.xml><?xml version="1.0" encoding="utf-8"?>
+<w:endnotes xmlns:wpc="http://schemas.microsoft.com/office/word/2010/wordprocessingCanvas" xmlns:mc="http://schemas.openxmlformats.org/markup-compatibility/2006" xmlns:o="urn:schemas-microsoft-com:office:office" xmlns:r="http://schemas.openxmlformats.org/officeDocument/2006/relationships" xmlns:m="http://schemas.openxmlformats.org/officeDocument/2006/math" xmlns:v="urn:schemas-microsoft-com:vml" xmlns:wp14="http://schemas.microsoft.com/office/word/2010/wordprocessingDrawing" xmlns:wp="http://schemas.openxmlformats.org/drawingml/2006/wordprocessingDrawing" xmlns:w10="urn:schemas-microsoft-com:office:word" xmlns:w="http://schemas.openxmlformats.org/wordprocessingml/2006/main" xmlns:w14="http://schemas.microsoft.com/office/word/2010/wordml" xmlns:wpg="http://schemas.microsoft.com/office/word/2010/wordprocessingGroup" xmlns:wpi="http://schemas.microsoft.com/office/word/2010/wordprocessingInk" xmlns:wne="http://schemas.microsoft.com/office/word/2006/wordml" xmlns:wps="http://schemas.microsoft.com/office/word/2010/wordprocessingShape" mc:Ignorable="w14 wp14">
+  <w:endnote w:type="separator" w:id="-1">
+    <w:p>
+      <w:r>
+        <w:separator/>
+      </w:r>
+    </w:p>
+  </w:endnote>
+  <w:endnote w:type="continuationSeparator" w:id="0">
+    <w:p>
+      <w:r>
+        <w:continuationSeparator/>
+      </w:r>
+    </w:p>
+  </w:endnote>
+</w:endnotes>
+</file>
+
+<file path=word/footnotes.xml><?xml version="1.0" encoding="utf-8"?>
+<w:footnotes xmlns:wpc="http://schemas.microsoft.com/office/word/2010/wordprocessingCanvas" xmlns:mc="http://schemas.openxmlformats.org/markup-compatibility/2006" xmlns:o="urn:schemas-microsoft-com:office:office" xmlns:r="http://schemas.openxmlformats.org/officeDocument/2006/relationships" xmlns:m="http://schemas.openxmlformats.org/officeDocument/2006/math" xmlns:v="urn:schemas-microsoft-com:vml" xmlns:wp14="http://schemas.microsoft.com/office/word/2010/wordprocessingDrawing" xmlns:wp="http://schemas.openxmlformats.org/drawingml/2006/wordprocessingDrawing" xmlns:w10="urn:schemas-microsoft-com:office:word" xmlns:w="http://schemas.openxmlformats.org/wordprocessingml/2006/main" xmlns:w14="http://schemas.microsoft.com/office/word/2010/wordml" xmlns:wpg="http://schemas.microsoft.com/office/word/2010/wordprocessingGroup" xmlns:wpi="http://schemas.microsoft.com/office/word/2010/wordprocessingInk" xmlns:wne="http://schemas.microsoft.com/office/word/2006/wordml" xmlns:wps="http://schemas.microsoft.com/office/word/2010/wordprocessingShape" mc:Ignorable="w14 wp14">
+  <w:footnote w:type="separator" w:id="-1">
+    <w:p>
+      <w:r>
+        <w:separator/>
+      </w:r>
+    </w:p>
+  </w:footnote>
+  <w:footnote w:type="continuationSeparator" w:id="0">
+    <w:p>
+      <w:r>
+        <w:continuationSeparator/>
+      </w:r>
+    </w:p>
+  </w:footnote>
+</w:footnotes>
+</file>
+
+<file path=word/header1.xml><?xml version="1.0" encoding="utf-8"?>
+<w:hdr xmlns:wpc="http://schemas.microsoft.com/office/word/2010/wordprocessingCanvas" xmlns:mc="http://schemas.openxmlformats.org/markup-compatibility/2006" xmlns:o="urn:schemas-microsoft-com:office:office" xmlns:r="http://schemas.openxmlformats.org/officeDocument/2006/relationships" xmlns:m="http://schemas.openxmlformats.org/officeDocument/2006/math" xmlns:v="urn:schemas-microsoft-com:vml" xmlns:wp14="http://schemas.microsoft.com/office/word/2010/wordprocessingDrawing" xmlns:wp="http://schemas.openxmlformats.org/drawingml/2006/wordprocessingDrawing" xmlns:w10="urn:schemas-microsoft-com:office:word" xmlns:w="http://schemas.openxmlformats.org/wordprocessingml/2006/main" xmlns:w14="http://schemas.microsoft.com/office/word/2010/wordml" xmlns:wpg="http://schemas.microsoft.com/office/word/2010/wordprocessingGroup" xmlns:wpi="http://schemas.microsoft.com/office/word/2010/wordprocessingInk" xmlns:wne="http://schemas.microsoft.com/office/word/2006/wordml" xmlns:wps="http://schemas.microsoft.com/office/word/2010/wordprocessingShape" mc:Ignorable="w14 wp14">
+  <w:p>
+    <w:pPr>
+      <w:widowControl w:val="0"/>
+      <w:outlineLvl w:val="1"/>
+      <w:rPr>
+        <w:rFonts w:ascii="Arial" w:hAnsi="Arial" w:cs="Arial"/>
+        <w:b/>
+        <w:i/>
+        <w:color w:val="0000FF"/>
+      </w:rPr>
+    </w:pPr>
+    <w:r>
+      <w:rPr>
+        <w:b/>
+        <w:noProof/>
+      </w:rPr>
+      <w:drawing>
+        <wp:anchor distT="0" distB="0" distL="114300" distR="114300" simplePos="0" relativeHeight="251659264" behindDoc="0" locked="0" layoutInCell="1" allowOverlap="1" wp14:anchorId="3EAA0141" wp14:editId="1AFF005E">
+          <wp:simplePos x="0" y="0"/>
+          <wp:positionH relativeFrom="column">
+            <wp:posOffset>19685</wp:posOffset>
+          </wp:positionH>
+          <wp:positionV relativeFrom="paragraph">
+            <wp:posOffset>20955</wp:posOffset>
+          </wp:positionV>
+          <wp:extent cx="1764665" cy="777240"/>
+          <wp:effectExtent l="0" t="0" r="0" b="0"/>
+          <wp:wrapSquare wrapText="bothSides"/>
+          <wp:docPr id="1" name="Immagine 1" descr="Ste_co blu"/>
+          <wp:cNvGraphicFramePr>
+            <a:graphicFrameLocks xmlns:a="http://schemas.openxmlformats.org/drawingml/2006/main" noChangeAspect="1"/>
+          </wp:cNvGraphicFramePr>
+          <a:graphic xmlns:a="http://schemas.openxmlformats.org/drawingml/2006/main">
+            <a:graphicData uri="http://schemas.openxmlformats.org/drawingml/2006/picture">
+              <pic:pic xmlns:pic="http://schemas.openxmlformats.org/drawingml/2006/picture">
+                <pic:nvPicPr>
+                  <pic:cNvPr id="0" name="Picture 5" descr="Ste_co blu"/>
+                  <pic:cNvPicPr>
+                    <a:picLocks noChangeAspect="1" noChangeArrowheads="1"/>
+                  </pic:cNvPicPr>
+                </pic:nvPicPr>
+                <pic:blipFill>
+                  <a:blip r:embed="rId1" cstate="print">
+                    <a:extLst>
+                      <a:ext uri="{28A0092B-C50C-407E-A947-70E740481C1C}">
+                        <a14:useLocalDpi xmlns:a14="http://schemas.microsoft.com/office/drawing/2010/main" val="0"/>
+                      </a:ext>
+                    </a:extLst>
+                  </a:blip>
+                  <a:srcRect/>
+                  <a:stretch>
+                    <a:fillRect/>
+                  </a:stretch>
+                </pic:blipFill>
+                <pic:spPr bwMode="auto">
+                  <a:xfrm>
+                    <a:off x="0" y="0"/>
+                    <a:ext cx="1764665" cy="777240"/>
+                  </a:xfrm>
+                  <a:prstGeom prst="rect">
+                    <a:avLst/>
+                  </a:prstGeom>
+                  <a:noFill/>
+                </pic:spPr>
+              </pic:pic>
+            </a:graphicData>
+          </a:graphic>
+        </wp:anchor>
+      </w:drawing>
+    </w:r>
+  </w:p>
+  <w:p>
+    <w:pPr>
+      <w:widowControl w:val="0"/>
+      <w:outlineLvl w:val="1"/>
+      <w:rPr>
+        <w:rFonts w:ascii="Arial" w:hAnsi="Arial" w:cs="Arial"/>
+        <w:b/>
+        <w:i/>
+        <w:color w:val="0000FF"/>
+      </w:rPr>
+    </w:pPr>
+  </w:p>
+  <w:p>
+    <w:pPr>
+      <w:widowControl w:val="0"/>
+      <w:outlineLvl w:val="1"/>
+      <w:rPr>
+        <w:rFonts w:ascii="Arial" w:hAnsi="Arial" w:cs="Arial"/>
+        <w:b/>
+        <w:i/>
+        <w:color w:val="0000FF"/>
+      </w:rPr>
+    </w:pPr>
+  </w:p>
+  <w:p>
+    <w:pPr>
+      <w:widowControl w:val="0"/>
+      <w:outlineLvl w:val="1"/>
+      <w:rPr>
+        <w:rFonts w:ascii="Arial" w:hAnsi="Arial" w:cs="Arial"/>
+        <w:b/>
+        <w:i/>
+        <w:color w:val="0000FF"/>
+      </w:rPr>
+    </w:pPr>
+  </w:p>
+  <w:p>
+    <w:pPr>
+      <w:widowControl w:val="0"/>
+      <w:outlineLvl w:val="1"/>
+      <w:rPr>
+        <w:rFonts w:ascii="Arial" w:hAnsi="Arial" w:cs="Arial"/>
+        <w:b/>
+        <w:i/>
+        <w:color w:val="0000FF"/>
+      </w:rPr>
+    </w:pPr>
+  </w:p>
+  <w:p>
+    <w:pPr>
+      <w:widowControl w:val="0"/>
+      <w:outlineLvl w:val="1"/>
+      <w:rPr>
+        <w:rFonts w:ascii="Arial" w:hAnsi="Arial" w:cs="Arial"/>
+        <w:b/>
+        <w:i/>
+        <w:color w:val="0000FF"/>
+      </w:rPr>
+    </w:pPr>
+  </w:p>
+  <w:p>
+    <w:pPr>
+      <w:widowControl w:val="0"/>
+      <w:outlineLvl w:val="1"/>
+      <w:rPr>
+        <w:rFonts w:ascii="Arial" w:hAnsi="Arial" w:cs="Arial"/>
+        <w:b/>
+        <w:i/>
+        <w:color w:val="0000FF"/>
+      </w:rPr>
+    </w:pPr>
+    <w:r>
+      <w:rPr>
+        <w:rFonts w:ascii="Arial" w:hAnsi="Arial" w:cs="Arial"/>
+        <w:b/>
+        <w:i/>
+        <w:color w:val="0000FF"/>
+      </w:rPr>
+      <w:t>Settore Territorio – Sportello Unico per l’Edilizia</w:t>
+    </w:r>
+  </w:p>
+  <w:p>
+    <w:pPr>
+      <w:widowControl w:val="0"/>
+      <w:rPr>
+        <w:rFonts w:ascii="Arial" w:hAnsi="Arial" w:cs="Arial"/>
+        <w:b/>
+        <w:i/>
+        <w:color w:val="0000FF"/>
+      </w:rPr>
+    </w:pPr>
+    <w:proofErr w:type="spellStart"/>
+    <w:r>
+      <w:rPr>
+        <w:rFonts w:ascii="Arial" w:hAnsi="Arial" w:cs="Arial"/>
+        <w:b/>
+        <w:i/>
+        <w:color w:val="0000FF"/>
+      </w:rPr>
+      <w:t>Tel</w:t>
+    </w:r>
+    <w:proofErr w:type="spellEnd"/>
+    <w:r>
+      <w:rPr>
+        <w:rFonts w:ascii="Arial" w:hAnsi="Arial" w:cs="Arial"/>
+        <w:b/>
+        <w:i/>
+        <w:color w:val="0000FF"/>
+      </w:rPr>
+      <w:t xml:space="preserve"> 0184.580.321/3 – fax 0184.580.467 Centralino 0184.5801</w:t>
+    </w:r>
+  </w:p>
+  <w:p>
+    <w:pPr>
+      <w:widowControl w:val="0"/>
+      <w:rPr>
+        <w:rFonts w:ascii="Arial" w:hAnsi="Arial" w:cs="Arial"/>
+        <w:b/>
+        <w:i/>
+        <w:color w:val="0000FF"/>
+      </w:rPr>
+    </w:pPr>
+    <w:r>
+      <w:rPr>
+        <w:rFonts w:ascii="Arial" w:hAnsi="Arial" w:cs="Arial"/>
+        <w:b/>
+        <w:i/>
+        <w:color w:val="0000FF"/>
+      </w:rPr>
+      <w:t>C.so Cavallotti 59 – 18038 Sanremo (IM)</w:t>
+    </w:r>
+  </w:p>
+  <w:p>
+    <w:pPr>
+      <w:widowControl w:val="0"/>
+      <w:rPr>
+        <w:rFonts w:ascii="Arial" w:hAnsi="Arial" w:cs="Arial"/>
+        <w:b/>
+        <w:i/>
+        <w:color w:val="0000FF"/>
+      </w:rPr>
+    </w:pPr>
+    <w:r>
+      <w:rPr>
+        <w:rFonts w:ascii="Arial" w:hAnsi="Arial" w:cs="Arial"/>
+        <w:b/>
+        <w:i/>
+        <w:color w:val="0000FF"/>
+      </w:rPr>
+      <w:t xml:space="preserve">PEC: </w:t>
+    </w:r>
+    <w:r>
+      <w:rPr>
+        <w:rFonts w:ascii="Arial" w:hAnsi="Arial" w:cs="Arial"/>
+        <w:b/>
+        <w:i/>
+        <w:color w:val="0000FF"/>
+        <w:u w:val="single"/>
+      </w:rPr>
+      <w:t>sue.comune.sanremo@legalmail.it</w:t>
+    </w:r>
+  </w:p>
+  <w:p>
+    <w:pPr>
+      <w:pStyle w:val="Intestazione"/>
+    </w:pPr>
+  </w:p>
+</w:hdr>
+</file>
+
 <file path=word/numbering.xml><?xml version="1.0" encoding="utf-8"?>
-<w:numbering xmlns:wpc="http://schemas.microsoft.com/office/word/2010/wordprocessingCanvas" xmlns:mc="http://schemas.openxmlformats.org/markup-compatibility/2006" xmlns:o="urn:schemas-microsoft-com:office:office" xmlns:r="http://schemas.openxmlformats.org/officeDocument/2006/relationships" xmlns:m="http://schemas.openxmlformats.org/officeDocument/2006/math" xmlns:v="urn:schemas-microsoft-com:vml" xmlns:wp14="http://schemas.microsoft.com/office/word/2010/wordprocessingDrawing" xmlns:wp="http://schemas.openxmlformats.org/drawingml/2006/wordprocessingDrawing" xmlns:w10="urn:schemas-microsoft-com:office:word" xmlns:w="http://schemas.openxmlformats.org/wordprocessingml/2006/main" xmlns:w14="http://schemas.microsoft.com/office/word/2010/wordml" xmlns:w15="http://schemas.microsoft.com/office/word/2012/wordml" xmlns:wpg="http://schemas.microsoft.com/office/word/2010/wordprocessingGroup" xmlns:wpi="http://schemas.microsoft.com/office/word/2010/wordprocessingInk" xmlns:wne="http://schemas.microsoft.com/office/word/2006/wordml" xmlns:wps="http://schemas.microsoft.com/office/word/2010/wordprocessingShape" mc:Ignorable="w14 w15 wp14">
+<w:numbering xmlns:wpc="http://schemas.microsoft.com/office/word/2010/wordprocessingCanvas" xmlns:mc="http://schemas.openxmlformats.org/markup-compatibility/2006" xmlns:o="urn:schemas-microsoft-com:office:office" xmlns:r="http://schemas.openxmlformats.org/officeDocument/2006/relationships" xmlns:m="http://schemas.openxmlformats.org/officeDocument/2006/math" xmlns:v="urn:schemas-microsoft-com:vml" xmlns:wp14="http://schemas.microsoft.com/office/word/2010/wordprocessingDrawing" xmlns:wp="http://schemas.openxmlformats.org/drawingml/2006/wordprocessingDrawing" xmlns:w10="urn:schemas-microsoft-com:office:word" xmlns:w="http://schemas.openxmlformats.org/wordprocessingml/2006/main" xmlns:w14="http://schemas.microsoft.com/office/word/2010/wordml" xmlns:wpg="http://schemas.microsoft.com/office/word/2010/wordprocessingGroup" xmlns:wpi="http://schemas.microsoft.com/office/word/2010/wordprocessingInk" xmlns:wne="http://schemas.microsoft.com/office/word/2006/wordml" xmlns:wps="http://schemas.microsoft.com/office/word/2010/wordprocessingShape" mc:Ignorable="w14 wp14">
   <w:abstractNum w:abstractNumId="0">
     <w:nsid w:val="FFFFFFFE"/>
     <w:multiLevelType w:val="singleLevel"/>
@@ -1537,7 +1799,7 @@
 </file>
 
 <file path=word/styles.xml><?xml version="1.0" encoding="utf-8"?>
-<w:styles xmlns:mc="http://schemas.openxmlformats.org/markup-compatibility/2006" xmlns:r="http://schemas.openxmlformats.org/officeDocument/2006/relationships" xmlns:w="http://schemas.openxmlformats.org/wordprocessingml/2006/main" xmlns:w14="http://schemas.microsoft.com/office/word/2010/wordml" xmlns:w15="http://schemas.microsoft.com/office/word/2012/wordml" mc:Ignorable="w14 w15">
+<w:styles xmlns:mc="http://schemas.openxmlformats.org/markup-compatibility/2006" xmlns:r="http://schemas.openxmlformats.org/officeDocument/2006/relationships" xmlns:w="http://schemas.openxmlformats.org/wordprocessingml/2006/main" xmlns:w14="http://schemas.microsoft.com/office/word/2010/wordml" mc:Ignorable="w14">
   <w:docDefaults>
     <w:rPrDefault>
       <w:rPr>
@@ -1547,7 +1809,7 @@
     </w:rPrDefault>
     <w:pPrDefault/>
   </w:docDefaults>
-  <w:latentStyles w:defLockedState="0" w:defUIPriority="0" w:defSemiHidden="0" w:defUnhideWhenUsed="0" w:defQFormat="0" w:count="371">
+  <w:latentStyles w:defLockedState="0" w:defUIPriority="0" w:defSemiHidden="0" w:defUnhideWhenUsed="0" w:defQFormat="0" w:count="267">
     <w:lsdException w:name="Normal" w:qFormat="1"/>
     <w:lsdException w:name="heading 1" w:qFormat="1"/>
     <w:lsdException w:name="heading 2" w:semiHidden="1" w:unhideWhenUsed="1" w:qFormat="1"/>
@@ -1718,114 +1980,11 @@
     <w:lsdException w:name="Book Title" w:uiPriority="33" w:qFormat="1"/>
     <w:lsdException w:name="Bibliography" w:semiHidden="1" w:uiPriority="37" w:unhideWhenUsed="1"/>
     <w:lsdException w:name="TOC Heading" w:semiHidden="1" w:uiPriority="39" w:unhideWhenUsed="1" w:qFormat="1"/>
-    <w:lsdException w:name="Plain Table 1" w:uiPriority="41"/>
-    <w:lsdException w:name="Plain Table 2" w:uiPriority="42"/>
-    <w:lsdException w:name="Plain Table 3" w:uiPriority="43"/>
-    <w:lsdException w:name="Plain Table 4" w:uiPriority="44"/>
-    <w:lsdException w:name="Plain Table 5" w:uiPriority="45"/>
-    <w:lsdException w:name="Grid Table Light" w:uiPriority="40"/>
-    <w:lsdException w:name="Grid Table 1 Light" w:uiPriority="46"/>
-    <w:lsdException w:name="Grid Table 2" w:uiPriority="47"/>
-    <w:lsdException w:name="Grid Table 3" w:uiPriority="48"/>
-    <w:lsdException w:name="Grid Table 4" w:uiPriority="49"/>
-    <w:lsdException w:name="Grid Table 5 Dark" w:uiPriority="50"/>
-    <w:lsdException w:name="Grid Table 6 Colorful" w:uiPriority="51"/>
-    <w:lsdException w:name="Grid Table 7 Colorful" w:uiPriority="52"/>
-    <w:lsdException w:name="Grid Table 1 Light Accent 1" w:uiPriority="46"/>
-    <w:lsdException w:name="Grid Table 2 Accent 1" w:uiPriority="47"/>
-    <w:lsdException w:name="Grid Table 3 Accent 1" w:uiPriority="48"/>
-    <w:lsdException w:name="Grid Table 4 Accent 1" w:uiPriority="49"/>
-    <w:lsdException w:name="Grid Table 5 Dark Accent 1" w:uiPriority="50"/>
-    <w:lsdException w:name="Grid Table 6 Colorful Accent 1" w:uiPriority="51"/>
-    <w:lsdException w:name="Grid Table 7 Colorful Accent 1" w:uiPriority="52"/>
-    <w:lsdException w:name="Grid Table 1 Light Accent 2" w:uiPriority="46"/>
-    <w:lsdException w:name="Grid Table 2 Accent 2" w:uiPriority="47"/>
-    <w:lsdException w:name="Grid Table 3 Accent 2" w:uiPriority="48"/>
-    <w:lsdException w:name="Grid Table 4 Accent 2" w:uiPriority="49"/>
-    <w:lsdException w:name="Grid Table 5 Dark Accent 2" w:uiPriority="50"/>
-    <w:lsdException w:name="Grid Table 6 Colorful Accent 2" w:uiPriority="51"/>
-    <w:lsdException w:name="Grid Table 7 Colorful Accent 2" w:uiPriority="52"/>
-    <w:lsdException w:name="Grid Table 1 Light Accent 3" w:uiPriority="46"/>
-    <w:lsdException w:name="Grid Table 2 Accent 3" w:uiPriority="47"/>
-    <w:lsdException w:name="Grid Table 3 Accent 3" w:uiPriority="48"/>
-    <w:lsdException w:name="Grid Table 4 Accent 3" w:uiPriority="49"/>
-    <w:lsdException w:name="Grid Table 5 Dark Accent 3" w:uiPriority="50"/>
-    <w:lsdException w:name="Grid Table 6 Colorful Accent 3" w:uiPriority="51"/>
-    <w:lsdException w:name="Grid Table 7 Colorful Accent 3" w:uiPriority="52"/>
-    <w:lsdException w:name="Grid Table 1 Light Accent 4" w:uiPriority="46"/>
-    <w:lsdException w:name="Grid Table 2 Accent 4" w:uiPriority="47"/>
-    <w:lsdException w:name="Grid Table 3 Accent 4" w:uiPriority="48"/>
-    <w:lsdException w:name="Grid Table 4 Accent 4" w:uiPriority="49"/>
-    <w:lsdException w:name="Grid Table 5 Dark Accent 4" w:uiPriority="50"/>
-    <w:lsdException w:name="Grid Table 6 Colorful Accent 4" w:uiPriority="51"/>
-    <w:lsdException w:name="Grid Table 7 Colorful Accent 4" w:uiPriority="52"/>
-    <w:lsdException w:name="Grid Table 1 Light Accent 5" w:uiPriority="46"/>
-    <w:lsdException w:name="Grid Table 2 Accent 5" w:uiPriority="47"/>
-    <w:lsdException w:name="Grid Table 3 Accent 5" w:uiPriority="48"/>
-    <w:lsdException w:name="Grid Table 4 Accent 5" w:uiPriority="49"/>
-    <w:lsdException w:name="Grid Table 5 Dark Accent 5" w:uiPriority="50"/>
-    <w:lsdException w:name="Grid Table 6 Colorful Accent 5" w:uiPriority="51"/>
-    <w:lsdException w:name="Grid Table 7 Colorful Accent 5" w:uiPriority="52"/>
-    <w:lsdException w:name="Grid Table 1 Light Accent 6" w:uiPriority="46"/>
-    <w:lsdException w:name="Grid Table 2 Accent 6" w:uiPriority="47"/>
-    <w:lsdException w:name="Grid Table 3 Accent 6" w:uiPriority="48"/>
-    <w:lsdException w:name="Grid Table 4 Accent 6" w:uiPriority="49"/>
-    <w:lsdException w:name="Grid Table 5 Dark Accent 6" w:uiPriority="50"/>
-    <w:lsdException w:name="Grid Table 6 Colorful Accent 6" w:uiPriority="51"/>
-    <w:lsdException w:name="Grid Table 7 Colorful Accent 6" w:uiPriority="52"/>
-    <w:lsdException w:name="List Table 1 Light" w:uiPriority="46"/>
-    <w:lsdException w:name="List Table 2" w:uiPriority="47"/>
-    <w:lsdException w:name="List Table 3" w:uiPriority="48"/>
-    <w:lsdException w:name="List Table 4" w:uiPriority="49"/>
-    <w:lsdException w:name="List Table 5 Dark" w:uiPriority="50"/>
-    <w:lsdException w:name="List Table 6 Colorful" w:uiPriority="51"/>
-    <w:lsdException w:name="List Table 7 Colorful" w:uiPriority="52"/>
-    <w:lsdException w:name="List Table 1 Light Accent 1" w:uiPriority="46"/>
-    <w:lsdException w:name="List Table 2 Accent 1" w:uiPriority="47"/>
-    <w:lsdException w:name="List Table 3 Accent 1" w:uiPriority="48"/>
-    <w:lsdException w:name="List Table 4 Accent 1" w:uiPriority="49"/>
-    <w:lsdException w:name="List Table 5 Dark Accent 1" w:uiPriority="50"/>
-    <w:lsdException w:name="List Table 6 Colorful Accent 1" w:uiPriority="51"/>
-    <w:lsdException w:name="List Table 7 Colorful Accent 1" w:uiPriority="52"/>
-    <w:lsdException w:name="List Table 1 Light Accent 2" w:uiPriority="46"/>
-    <w:lsdException w:name="List Table 2 Accent 2" w:uiPriority="47"/>
-    <w:lsdException w:name="List Table 3 Accent 2" w:uiPriority="48"/>
-    <w:lsdException w:name="List Table 4 Accent 2" w:uiPriority="49"/>
-    <w:lsdException w:name="List Table 5 Dark Accent 2" w:uiPriority="50"/>
-    <w:lsdException w:name="List Table 6 Colorful Accent 2" w:uiPriority="51"/>
-    <w:lsdException w:name="List Table 7 Colorful Accent 2" w:uiPriority="52"/>
-    <w:lsdException w:name="List Table 1 Light Accent 3" w:uiPriority="46"/>
-    <w:lsdException w:name="List Table 2 Accent 3" w:uiPriority="47"/>
-    <w:lsdException w:name="List Table 3 Accent 3" w:uiPriority="48"/>
-    <w:lsdException w:name="List Table 4 Accent 3" w:uiPriority="49"/>
-    <w:lsdException w:name="List Table 5 Dark Accent 3" w:uiPriority="50"/>
-    <w:lsdException w:name="List Table 6 Colorful Accent 3" w:uiPriority="51"/>
-    <w:lsdException w:name="List Table 7 Colorful Accent 3" w:uiPriority="52"/>
-    <w:lsdException w:name="List Table 1 Light Accent 4" w:uiPriority="46"/>
-    <w:lsdException w:name="List Table 2 Accent 4" w:uiPriority="47"/>
-    <w:lsdException w:name="List Table 3 Accent 4" w:uiPriority="48"/>
-    <w:lsdException w:name="List Table 4 Accent 4" w:uiPriority="49"/>
-    <w:lsdException w:name="List Table 5 Dark Accent 4" w:uiPriority="50"/>
-    <w:lsdException w:name="List Table 6 Colorful Accent 4" w:uiPriority="51"/>
-    <w:lsdException w:name="List Table 7 Colorful Accent 4" w:uiPriority="52"/>
-    <w:lsdException w:name="List Table 1 Light Accent 5" w:uiPriority="46"/>
-    <w:lsdException w:name="List Table 2 Accent 5" w:uiPriority="47"/>
-    <w:lsdException w:name="List Table 3 Accent 5" w:uiPriority="48"/>
-    <w:lsdException w:name="List Table 4 Accent 5" w:uiPriority="49"/>
-    <w:lsdException w:name="List Table 5 Dark Accent 5" w:uiPriority="50"/>
-    <w:lsdException w:name="List Table 6 Colorful Accent 5" w:uiPriority="51"/>
-    <w:lsdException w:name="List Table 7 Colorful Accent 5" w:uiPriority="52"/>
-    <w:lsdException w:name="List Table 1 Light Accent 6" w:uiPriority="46"/>
-    <w:lsdException w:name="List Table 2 Accent 6" w:uiPriority="47"/>
-    <w:lsdException w:name="List Table 3 Accent 6" w:uiPriority="48"/>
-    <w:lsdException w:name="List Table 4 Accent 6" w:uiPriority="49"/>
-    <w:lsdException w:name="List Table 5 Dark Accent 6" w:uiPriority="50"/>
-    <w:lsdException w:name="List Table 6 Colorful Accent 6" w:uiPriority="51"/>
-    <w:lsdException w:name="List Table 7 Colorful Accent 6" w:uiPriority="52"/>
   </w:latentStyles>
   <w:style w:type="paragraph" w:default="1" w:styleId="Normale">
     <w:name w:val="Normal"/>
     <w:qFormat/>
+    <w:rsid w:val="00BA3EF0"/>
   </w:style>
   <w:style w:type="character" w:default="1" w:styleId="Carpredefinitoparagrafo">
     <w:name w:val="Default Paragraph Font"/>
@@ -1870,7 +2029,6 @@
     <w:basedOn w:val="Tabellanormale"/>
     <w:rsid w:val="00E73F28"/>
     <w:tblPr>
-      <w:tblInd w:w="0" w:type="dxa"/>
       <w:tblBorders>
         <w:top w:val="single" w:sz="4" w:space="0" w:color="auto"/>
         <w:left w:val="single" w:sz="4" w:space="0" w:color="auto"/>
@@ -1879,6 +2037,220 @@
         <w:insideH w:val="single" w:sz="4" w:space="0" w:color="auto"/>
         <w:insideV w:val="single" w:sz="4" w:space="0" w:color="auto"/>
       </w:tblBorders>
+    </w:tblPr>
+  </w:style>
+  <w:style w:type="paragraph" w:styleId="Intestazione">
+    <w:name w:val="header"/>
+    <w:basedOn w:val="Normale"/>
+    <w:link w:val="IntestazioneCarattere"/>
+    <w:rsid w:val="005D215C"/>
+    <w:pPr>
+      <w:tabs>
+        <w:tab w:val="center" w:pos="4819"/>
+        <w:tab w:val="right" w:pos="9638"/>
+      </w:tabs>
+    </w:pPr>
+  </w:style>
+  <w:style w:type="character" w:customStyle="1" w:styleId="IntestazioneCarattere">
+    <w:name w:val="Intestazione Carattere"/>
+    <w:basedOn w:val="Carpredefinitoparagrafo"/>
+    <w:link w:val="Intestazione"/>
+    <w:rsid w:val="005D215C"/>
+  </w:style>
+  <w:style w:type="paragraph" w:styleId="Pidipagina">
+    <w:name w:val="footer"/>
+    <w:basedOn w:val="Normale"/>
+    <w:link w:val="PidipaginaCarattere"/>
+    <w:rsid w:val="005D215C"/>
+    <w:pPr>
+      <w:tabs>
+        <w:tab w:val="center" w:pos="4819"/>
+        <w:tab w:val="right" w:pos="9638"/>
+      </w:tabs>
+    </w:pPr>
+  </w:style>
+  <w:style w:type="character" w:customStyle="1" w:styleId="PidipaginaCarattere">
+    <w:name w:val="Piè di pagina Carattere"/>
+    <w:basedOn w:val="Carpredefinitoparagrafo"/>
+    <w:link w:val="Pidipagina"/>
+    <w:rsid w:val="005D215C"/>
+  </w:style>
+</w:styles>
+</file>
+
+<file path=word/stylesWithEffects.xml><?xml version="1.0" encoding="utf-8"?>
+<w:styles xmlns:wpc="http://schemas.microsoft.com/office/word/2010/wordprocessingCanvas" xmlns:mc="http://schemas.openxmlformats.org/markup-compatibility/2006" xmlns:o="urn:schemas-microsoft-com:office:office" xmlns:r="http://schemas.openxmlformats.org/officeDocument/2006/relationships" xmlns:m="http://schemas.openxmlformats.org/officeDocument/2006/math" xmlns:v="urn:schemas-microsoft-com:vml" xmlns:wp14="http://schemas.microsoft.com/office/word/2010/wordprocessingDrawing" xmlns:wp="http://schemas.openxmlformats.org/drawingml/2006/wordprocessingDrawing" xmlns:w10="urn:schemas-microsoft-com:office:word" xmlns:w="http://schemas.openxmlformats.org/wordprocessingml/2006/main" xmlns:w14="http://schemas.microsoft.com/office/word/2010/wordml" xmlns:wpg="http://schemas.microsoft.com/office/word/2010/wordprocessingGroup" xmlns:wpi="http://schemas.microsoft.com/office/word/2010/wordprocessingInk" xmlns:wne="http://schemas.microsoft.com/office/word/2006/wordml" xmlns:wps="http://schemas.microsoft.com/office/word/2010/wordprocessingShape" mc:Ignorable="w14 wp14">
+  <w:docDefaults>
+    <w:rPrDefault>
+      <w:rPr>
+        <w:rFonts w:asciiTheme="minorHAnsi" w:eastAsiaTheme="minorEastAsia" w:hAnsiTheme="minorHAnsi" w:cstheme="minorBidi"/>
+        <w:sz w:val="22"/>
+        <w:szCs w:val="22"/>
+        <w:lang w:val="it-IT" w:eastAsia="it-IT" w:bidi="ar-SA"/>
+      </w:rPr>
+    </w:rPrDefault>
+    <w:pPrDefault>
+      <w:pPr>
+        <w:spacing w:after="200" w:line="276" w:lineRule="auto"/>
+      </w:pPr>
+    </w:pPrDefault>
+  </w:docDefaults>
+  <w:latentStyles w:defLockedState="0" w:defUIPriority="99" w:defSemiHidden="1" w:defUnhideWhenUsed="1" w:defQFormat="0" w:count="267">
+    <w:lsdException w:name="Normal" w:semiHidden="0" w:uiPriority="0" w:unhideWhenUsed="0" w:qFormat="1"/>
+    <w:lsdException w:name="heading 1" w:semiHidden="0" w:uiPriority="9" w:unhideWhenUsed="0" w:qFormat="1"/>
+    <w:lsdException w:name="heading 2" w:uiPriority="9" w:qFormat="1"/>
+    <w:lsdException w:name="heading 3" w:uiPriority="9" w:qFormat="1"/>
+    <w:lsdException w:name="heading 4" w:uiPriority="9" w:qFormat="1"/>
+    <w:lsdException w:name="heading 5" w:uiPriority="9" w:qFormat="1"/>
+    <w:lsdException w:name="heading 6" w:uiPriority="9" w:qFormat="1"/>
+    <w:lsdException w:name="heading 7" w:uiPriority="9" w:qFormat="1"/>
+    <w:lsdException w:name="heading 8" w:uiPriority="9" w:qFormat="1"/>
+    <w:lsdException w:name="heading 9" w:uiPriority="9" w:qFormat="1"/>
+    <w:lsdException w:name="toc 1" w:uiPriority="39"/>
+    <w:lsdException w:name="toc 2" w:uiPriority="39"/>
+    <w:lsdException w:name="toc 3" w:uiPriority="39"/>
+    <w:lsdException w:name="toc 4" w:uiPriority="39"/>
+    <w:lsdException w:name="toc 5" w:uiPriority="39"/>
+    <w:lsdException w:name="toc 6" w:uiPriority="39"/>
+    <w:lsdException w:name="toc 7" w:uiPriority="39"/>
+    <w:lsdException w:name="toc 8" w:uiPriority="39"/>
+    <w:lsdException w:name="toc 9" w:uiPriority="39"/>
+    <w:lsdException w:name="caption" w:uiPriority="35" w:qFormat="1"/>
+    <w:lsdException w:name="Title" w:semiHidden="0" w:uiPriority="10" w:unhideWhenUsed="0" w:qFormat="1"/>
+    <w:lsdException w:name="Default Paragraph Font" w:uiPriority="1"/>
+    <w:lsdException w:name="Subtitle" w:semiHidden="0" w:uiPriority="11" w:unhideWhenUsed="0" w:qFormat="1"/>
+    <w:lsdException w:name="Strong" w:semiHidden="0" w:uiPriority="22" w:unhideWhenUsed="0" w:qFormat="1"/>
+    <w:lsdException w:name="Emphasis" w:semiHidden="0" w:uiPriority="20" w:unhideWhenUsed="0" w:qFormat="1"/>
+    <w:lsdException w:name="Table Grid" w:semiHidden="0" w:uiPriority="59" w:unhideWhenUsed="0"/>
+    <w:lsdException w:name="Placeholder Text" w:unhideWhenUsed="0"/>
+    <w:lsdException w:name="No Spacing" w:semiHidden="0" w:uiPriority="1" w:unhideWhenUsed="0" w:qFormat="1"/>
+    <w:lsdException w:name="Light Shading" w:semiHidden="0" w:uiPriority="60" w:unhideWhenUsed="0"/>
+    <w:lsdException w:name="Light List" w:semiHidden="0" w:uiPriority="61" w:unhideWhenUsed="0"/>
+    <w:lsdException w:name="Light Grid" w:semiHidden="0" w:uiPriority="62" w:unhideWhenUsed="0"/>
+    <w:lsdException w:name="Medium Shading 1" w:semiHidden="0" w:uiPriority="63" w:unhideWhenUsed="0"/>
+    <w:lsdException w:name="Medium Shading 2" w:semiHidden="0" w:uiPriority="64" w:unhideWhenUsed="0"/>
+    <w:lsdException w:name="Medium List 1" w:semiHidden="0" w:uiPriority="65" w:unhideWhenUsed="0"/>
+    <w:lsdException w:name="Medium List 2" w:semiHidden="0" w:uiPriority="66" w:unhideWhenUsed="0"/>
+    <w:lsdException w:name="Medium Grid 1" w:semiHidden="0" w:uiPriority="67" w:unhideWhenUsed="0"/>
+    <w:lsdException w:name="Medium Grid 2" w:semiHidden="0" w:uiPriority="68" w:unhideWhenUsed="0"/>
+    <w:lsdException w:name="Medium Grid 3" w:semiHidden="0" w:uiPriority="69" w:unhideWhenUsed="0"/>
+    <w:lsdException w:name="Dark List" w:semiHidden="0" w:uiPriority="70" w:unhideWhenUsed="0"/>
+    <w:lsdException w:name="Colorful Shading" w:semiHidden="0" w:uiPriority="71" w:unhideWhenUsed="0"/>
+    <w:lsdException w:name="Colorful List" w:semiHidden="0" w:uiPriority="72" w:unhideWhenUsed="0"/>
+    <w:lsdException w:name="Colorful Grid" w:semiHidden="0" w:uiPriority="73" w:unhideWhenUsed="0"/>
+    <w:lsdException w:name="Light Shading Accent 1" w:semiHidden="0" w:uiPriority="60" w:unhideWhenUsed="0"/>
+    <w:lsdException w:name="Light List Accent 1" w:semiHidden="0" w:uiPriority="61" w:unhideWhenUsed="0"/>
+    <w:lsdException w:name="Light Grid Accent 1" w:semiHidden="0" w:uiPriority="62" w:unhideWhenUsed="0"/>
+    <w:lsdException w:name="Medium Shading 1 Accent 1" w:semiHidden="0" w:uiPriority="63" w:unhideWhenUsed="0"/>
+    <w:lsdException w:name="Medium Shading 2 Accent 1" w:semiHidden="0" w:uiPriority="64" w:unhideWhenUsed="0"/>
+    <w:lsdException w:name="Medium List 1 Accent 1" w:semiHidden="0" w:uiPriority="65" w:unhideWhenUsed="0"/>
+    <w:lsdException w:name="Revision" w:unhideWhenUsed="0"/>
+    <w:lsdException w:name="List Paragraph" w:semiHidden="0" w:uiPriority="34" w:unhideWhenUsed="0" w:qFormat="1"/>
+    <w:lsdException w:name="Quote" w:semiHidden="0" w:uiPriority="29" w:unhideWhenUsed="0" w:qFormat="1"/>
+    <w:lsdException w:name="Intense Quote" w:semiHidden="0" w:uiPriority="30" w:unhideWhenUsed="0" w:qFormat="1"/>
+    <w:lsdException w:name="Medium List 2 Accent 1" w:semiHidden="0" w:uiPriority="66" w:unhideWhenUsed="0"/>
+    <w:lsdException w:name="Medium Grid 1 Accent 1" w:semiHidden="0" w:uiPriority="67" w:unhideWhenUsed="0"/>
+    <w:lsdException w:name="Medium Grid 2 Accent 1" w:semiHidden="0" w:uiPriority="68" w:unhideWhenUsed="0"/>
+    <w:lsdException w:name="Medium Grid 3 Accent 1" w:semiHidden="0" w:uiPriority="69" w:unhideWhenUsed="0"/>
+    <w:lsdException w:name="Dark List Accent 1" w:semiHidden="0" w:uiPriority="70" w:unhideWhenUsed="0"/>
+    <w:lsdException w:name="Colorful Shading Accent 1" w:semiHidden="0" w:uiPriority="71" w:unhideWhenUsed="0"/>
+    <w:lsdException w:name="Colorful List Accent 1" w:semiHidden="0" w:uiPriority="72" w:unhideWhenUsed="0"/>
+    <w:lsdException w:name="Colorful Grid Accent 1" w:semiHidden="0" w:uiPriority="73" w:unhideWhenUsed="0"/>
+    <w:lsdException w:name="Light Shading Accent 2" w:semiHidden="0" w:uiPriority="60" w:unhideWhenUsed="0"/>
+    <w:lsdException w:name="Light List Accent 2" w:semiHidden="0" w:uiPriority="61" w:unhideWhenUsed="0"/>
+    <w:lsdException w:name="Light Grid Accent 2" w:semiHidden="0" w:uiPriority="62" w:unhideWhenUsed="0"/>
+    <w:lsdException w:name="Medium Shading 1 Accent 2" w:semiHidden="0" w:uiPriority="63" w:unhideWhenUsed="0"/>
+    <w:lsdException w:name="Medium Shading 2 Accent 2" w:semiHidden="0" w:uiPriority="64" w:unhideWhenUsed="0"/>
+    <w:lsdException w:name="Medium List 1 Accent 2" w:semiHidden="0" w:uiPriority="65" w:unhideWhenUsed="0"/>
+    <w:lsdException w:name="Medium List 2 Accent 2" w:semiHidden="0" w:uiPriority="66" w:unhideWhenUsed="0"/>
+    <w:lsdException w:name="Medium Grid 1 Accent 2" w:semiHidden="0" w:uiPriority="67" w:unhideWhenUsed="0"/>
+    <w:lsdException w:name="Medium Grid 2 Accent 2" w:semiHidden="0" w:uiPriority="68" w:unhideWhenUsed="0"/>
+    <w:lsdException w:name="Medium Grid 3 Accent 2" w:semiHidden="0" w:uiPriority="69" w:unhideWhenUsed="0"/>
+    <w:lsdException w:name="Dark List Accent 2" w:semiHidden="0" w:uiPriority="70" w:unhideWhenUsed="0"/>
+    <w:lsdException w:name="Colorful Shading Accent 2" w:semiHidden="0" w:uiPriority="71" w:unhideWhenUsed="0"/>
+    <w:lsdException w:name="Colorful List Accent 2" w:semiHidden="0" w:uiPriority="72" w:unhideWhenUsed="0"/>
+    <w:lsdException w:name="Colorful Grid Accent 2" w:semiHidden="0" w:uiPriority="73" w:unhideWhenUsed="0"/>
+    <w:lsdException w:name="Light Shading Accent 3" w:semiHidden="0" w:uiPriority="60" w:unhideWhenUsed="0"/>
+    <w:lsdException w:name="Light List Accent 3" w:semiHidden="0" w:uiPriority="61" w:unhideWhenUsed="0"/>
+    <w:lsdException w:name="Light Grid Accent 3" w:semiHidden="0" w:uiPriority="62" w:unhideWhenUsed="0"/>
+    <w:lsdException w:name="Medium Shading 1 Accent 3" w:semiHidden="0" w:uiPriority="63" w:unhideWhenUsed="0"/>
+    <w:lsdException w:name="Medium Shading 2 Accent 3" w:semiHidden="0" w:uiPriority="64" w:unhideWhenUsed="0"/>
+    <w:lsdException w:name="Medium List 1 Accent 3" w:semiHidden="0" w:uiPriority="65" w:unhideWhenUsed="0"/>
+    <w:lsdException w:name="Medium List 2 Accent 3" w:semiHidden="0" w:uiPriority="66" w:unhideWhenUsed="0"/>
+    <w:lsdException w:name="Medium Grid 1 Accent 3" w:semiHidden="0" w:uiPriority="67" w:unhideWhenUsed="0"/>
+    <w:lsdException w:name="Medium Grid 2 Accent 3" w:semiHidden="0" w:uiPriority="68" w:unhideWhenUsed="0"/>
+    <w:lsdException w:name="Medium Grid 3 Accent 3" w:semiHidden="0" w:uiPriority="69" w:unhideWhenUsed="0"/>
+    <w:lsdException w:name="Dark List Accent 3" w:semiHidden="0" w:uiPriority="70" w:unhideWhenUsed="0"/>
+    <w:lsdException w:name="Colorful Shading Accent 3" w:semiHidden="0" w:uiPriority="71" w:unhideWhenUsed="0"/>
+    <w:lsdException w:name="Colorful List Accent 3" w:semiHidden="0" w:uiPriority="72" w:unhideWhenUsed="0"/>
+    <w:lsdException w:name="Colorful Grid Accent 3" w:semiHidden="0" w:uiPriority="73" w:unhideWhenUsed="0"/>
+    <w:lsdException w:name="Light Shading Accent 4" w:semiHidden="0" w:uiPriority="60" w:unhideWhenUsed="0"/>
+    <w:lsdException w:name="Light List Accent 4" w:semiHidden="0" w:uiPriority="61" w:unhideWhenUsed="0"/>
+    <w:lsdException w:name="Light Grid Accent 4" w:semiHidden="0" w:uiPriority="62" w:unhideWhenUsed="0"/>
+    <w:lsdException w:name="Medium Shading 1 Accent 4" w:semiHidden="0" w:uiPriority="63" w:unhideWhenUsed="0"/>
+    <w:lsdException w:name="Medium Shading 2 Accent 4" w:semiHidden="0" w:uiPriority="64" w:unhideWhenUsed="0"/>
+    <w:lsdException w:name="Medium List 1 Accent 4" w:semiHidden="0" w:uiPriority="65" w:unhideWhenUsed="0"/>
+    <w:lsdException w:name="Medium List 2 Accent 4" w:semiHidden="0" w:uiPriority="66" w:unhideWhenUsed="0"/>
+    <w:lsdException w:name="Medium Grid 1 Accent 4" w:semiHidden="0" w:uiPriority="67" w:unhideWhenUsed="0"/>
+    <w:lsdException w:name="Medium Grid 2 Accent 4" w:semiHidden="0" w:uiPriority="68" w:unhideWhenUsed="0"/>
+    <w:lsdException w:name="Medium Grid 3 Accent 4" w:semiHidden="0" w:uiPriority="69" w:unhideWhenUsed="0"/>
+    <w:lsdException w:name="Dark List Accent 4" w:semiHidden="0" w:uiPriority="70" w:unhideWhenUsed="0"/>
+    <w:lsdException w:name="Colorful Shading Accent 4" w:semiHidden="0" w:uiPriority="71" w:unhideWhenUsed="0"/>
+    <w:lsdException w:name="Colorful List Accent 4" w:semiHidden="0" w:uiPriority="72" w:unhideWhenUsed="0"/>
+    <w:lsdException w:name="Colorful Grid Accent 4" w:semiHidden="0" w:uiPriority="73" w:unhideWhenUsed="0"/>
+    <w:lsdException w:name="Light Shading Accent 5" w:semiHidden="0" w:uiPriority="60" w:unhideWhenUsed="0"/>
+    <w:lsdException w:name="Light List Accent 5" w:semiHidden="0" w:uiPriority="61" w:unhideWhenUsed="0"/>
+    <w:lsdException w:name="Light Grid Accent 5" w:semiHidden="0" w:uiPriority="62" w:unhideWhenUsed="0"/>
+    <w:lsdException w:name="Medium Shading 1 Accent 5" w:semiHidden="0" w:uiPriority="63" w:unhideWhenUsed="0"/>
+    <w:lsdException w:name="Medium Shading 2 Accent 5" w:semiHidden="0" w:uiPriority="64" w:unhideWhenUsed="0"/>
+    <w:lsdException w:name="Medium List 1 Accent 5" w:semiHidden="0" w:uiPriority="65" w:unhideWhenUsed="0"/>
+    <w:lsdException w:name="Medium List 2 Accent 5" w:semiHidden="0" w:uiPriority="66" w:unhideWhenUsed="0"/>
+    <w:lsdException w:name="Medium Grid 1 Accent 5" w:semiHidden="0" w:uiPriority="67" w:unhideWhenUsed="0"/>
+    <w:lsdException w:name="Medium Grid 2 Accent 5" w:semiHidden="0" w:uiPriority="68" w:unhideWhenUsed="0"/>
+    <w:lsdException w:name="Medium Grid 3 Accent 5" w:semiHidden="0" w:uiPriority="69" w:unhideWhenUsed="0"/>
+    <w:lsdException w:name="Dark List Accent 5" w:semiHidden="0" w:uiPriority="70" w:unhideWhenUsed="0"/>
+    <w:lsdException w:name="Colorful Shading Accent 5" w:semiHidden="0" w:uiPriority="71" w:unhideWhenUsed="0"/>
+    <w:lsdException w:name="Colorful List Accent 5" w:semiHidden="0" w:uiPriority="72" w:unhideWhenUsed="0"/>
+    <w:lsdException w:name="Colorful Grid Accent 5" w:semiHidden="0" w:uiPriority="73" w:unhideWhenUsed="0"/>
+    <w:lsdException w:name="Light Shading Accent 6" w:semiHidden="0" w:uiPriority="60" w:unhideWhenUsed="0"/>
+    <w:lsdException w:name="Light List Accent 6" w:semiHidden="0" w:uiPriority="61" w:unhideWhenUsed="0"/>
+    <w:lsdException w:name="Light Grid Accent 6" w:semiHidden="0" w:uiPriority="62" w:unhideWhenUsed="0"/>
+    <w:lsdException w:name="Medium Shading 1 Accent 6" w:semiHidden="0" w:uiPriority="63" w:unhideWhenUsed="0"/>
+    <w:lsdException w:name="Medium Shading 2 Accent 6" w:semiHidden="0" w:uiPriority="64" w:unhideWhenUsed="0"/>
+    <w:lsdException w:name="Medium List 1 Accent 6" w:semiHidden="0" w:uiPriority="65" w:unhideWhenUsed="0"/>
+    <w:lsdException w:name="Medium List 2 Accent 6" w:semiHidden="0" w:uiPriority="66" w:unhideWhenUsed="0"/>
+    <w:lsdException w:name="Medium Grid 1 Accent 6" w:semiHidden="0" w:uiPriority="67" w:unhideWhenUsed="0"/>
+    <w:lsdException w:name="Medium Grid 2 Accent 6" w:semiHidden="0" w:uiPriority="68" w:unhideWhenUsed="0"/>
+    <w:lsdException w:name="Medium Grid 3 Accent 6" w:semiHidden="0" w:uiPriority="69" w:unhideWhenUsed="0"/>
+    <w:lsdException w:name="Dark List Accent 6" w:semiHidden="0" w:uiPriority="70" w:unhideWhenUsed="0"/>
+    <w:lsdException w:name="Colorful Shading Accent 6" w:semiHidden="0" w:uiPriority="71" w:unhideWhenUsed="0"/>
+    <w:lsdException w:name="Colorful List Accent 6" w:semiHidden="0" w:uiPriority="72" w:unhideWhenUsed="0"/>
+    <w:lsdException w:name="Colorful Grid Accent 6" w:semiHidden="0" w:uiPriority="73" w:unhideWhenUsed="0"/>
+    <w:lsdException w:name="Subtle Emphasis" w:semiHidden="0" w:uiPriority="19" w:unhideWhenUsed="0" w:qFormat="1"/>
+    <w:lsdException w:name="Intense Emphasis" w:semiHidden="0" w:uiPriority="21" w:unhideWhenUsed="0" w:qFormat="1"/>
+    <w:lsdException w:name="Subtle Reference" w:semiHidden="0" w:uiPriority="31" w:unhideWhenUsed="0" w:qFormat="1"/>
+    <w:lsdException w:name="Intense Reference" w:semiHidden="0" w:uiPriority="32" w:unhideWhenUsed="0" w:qFormat="1"/>
+    <w:lsdException w:name="Book Title" w:semiHidden="0" w:uiPriority="33" w:unhideWhenUsed="0" w:qFormat="1"/>
+    <w:lsdException w:name="Bibliography" w:uiPriority="37"/>
+    <w:lsdException w:name="TOC Heading" w:uiPriority="39" w:qFormat="1"/>
+  </w:latentStyles>
+  <w:style w:type="paragraph" w:default="1" w:styleId="Normale">
+    <w:name w:val="Normal"/>
+    <w:qFormat/>
+  </w:style>
+  <w:style w:type="character" w:default="1" w:styleId="Carpredefinitoparagrafo">
+    <w:name w:val="Default Paragraph Font"/>
+    <w:uiPriority w:val="1"/>
+    <w:semiHidden/>
+    <w:unhideWhenUsed/>
+  </w:style>
+  <w:style w:type="table" w:default="1" w:styleId="Tabellanormale">
+    <w:name w:val="Normal Table"/>
+    <w:uiPriority w:val="99"/>
+    <w:semiHidden/>
+    <w:unhideWhenUsed/>
+    <w:tblPr>
+      <w:tblInd w:w="0" w:type="dxa"/>
       <w:tblCellMar>
         <w:top w:w="0" w:type="dxa"/>
         <w:left w:w="108" w:type="dxa"/>
@@ -1886,6 +2258,12 @@
         <w:right w:w="108" w:type="dxa"/>
       </w:tblCellMar>
     </w:tblPr>
+  </w:style>
+  <w:style w:type="numbering" w:default="1" w:styleId="Nessunelenco">
+    <w:name w:val="No List"/>
+    <w:uiPriority w:val="99"/>
+    <w:semiHidden/>
+    <w:unhideWhenUsed/>
   </w:style>
 </w:styles>
 </file>
@@ -1933,7 +2311,7 @@
     </a:clrScheme>
     <a:fontScheme name="Office">
       <a:majorFont>
-        <a:latin typeface="Calibri Light" panose="020F0302020204030204"/>
+        <a:latin typeface="Calibri Light"/>
         <a:ea typeface=""/>
         <a:cs typeface=""/>
         <a:font script="Jpan" typeface="ＭＳ ゴシック"/>
@@ -1968,7 +2346,7 @@
         <a:font script="Geor" typeface="Sylfaen"/>
       </a:majorFont>
       <a:minorFont>
-        <a:latin typeface="Calibri" panose="020F0502020204030204"/>
+        <a:latin typeface="Calibri"/>
         <a:ea typeface=""/>
         <a:cs typeface=""/>
         <a:font script="Jpan" typeface="ＭＳ 明朝"/>
@@ -2145,7 +2523,7 @@
   <a:extraClrSchemeLst/>
   <a:extLst>
     <a:ext uri="{05A4C25C-085E-4340-85A3-A5531E510DB2}">
-      <thm15:themeFamily xmlns:thm15="http://schemas.microsoft.com/office/thememl/2012/main" name="Office Theme" id="{62F939B6-93AF-4DB8-9C6B-D6C7DFDC589F}" vid="{4A3C46E8-61CC-4603-A589-7422A47A8E4A}"/>
+      <thm15:themeFamily xmlns:thm15="http://schemas.microsoft.com/office/thememl/2012/main" xmlns="" name="Office Theme" id="{62F939B6-93AF-4DB8-9C6B-D6C7DFDC589F}" vid="{4A3C46E8-61CC-4603-A589-7422A47A8E4A}"/>
     </a:ext>
   </a:extLst>
 </a:theme>
